--- a/Conception/Template.docx
+++ b/Conception/Template.docx
@@ -10,6 +10,7 @@
           <w:docPartUnique/>
         </w:docPartObj>
       </w:sdtPr>
+      <w:sdtEndPr/>
       <w:sdtContent>
         <w:p>
           <w:r>
@@ -88,6 +89,7 @@
                                   <w:dataBinding w:prefixMappings="xmlns:ns0='http://schemas.openxmlformats.org/package/2006/metadata/core-properties' xmlns:ns1='http://purl.org/dc/elements/1.1/'" w:xpath="/ns0:coreProperties[1]/ns1:title[1]" w:storeItemID="{6C3C8BC8-F283-45AE-878A-BAB7291924A1}"/>
                                   <w:text/>
                                 </w:sdtPr>
+                                <w:sdtEndPr/>
                                 <w:sdtContent>
                                   <w:p>
                                     <w:pPr>
@@ -134,6 +136,7 @@
                                   <w:dataBinding w:prefixMappings="xmlns:ns0='http://schemas.microsoft.com/office/2006/coverPageProps'" w:xpath="/ns0:CoverPageProperties[1]/ns0:Abstract[1]" w:storeItemID="{55AF091B-3C7A-41E3-B477-F2FDAA23CFDA}"/>
                                   <w:text/>
                                 </w:sdtPr>
+                                <w:sdtEndPr/>
                                 <w:sdtContent>
                                   <w:p>
                                     <w:pPr>
@@ -190,6 +193,7 @@
                             <w:dataBinding w:prefixMappings="xmlns:ns0='http://schemas.openxmlformats.org/package/2006/metadata/core-properties' xmlns:ns1='http://purl.org/dc/elements/1.1/'" w:xpath="/ns0:coreProperties[1]/ns1:title[1]" w:storeItemID="{6C3C8BC8-F283-45AE-878A-BAB7291924A1}"/>
                             <w:text/>
                           </w:sdtPr>
+                          <w:sdtEndPr/>
                           <w:sdtContent>
                             <w:p>
                               <w:pPr>
@@ -236,6 +240,7 @@
                             <w:dataBinding w:prefixMappings="xmlns:ns0='http://schemas.microsoft.com/office/2006/coverPageProps'" w:xpath="/ns0:CoverPageProperties[1]/ns0:Abstract[1]" w:storeItemID="{55AF091B-3C7A-41E3-B477-F2FDAA23CFDA}"/>
                             <w:text/>
                           </w:sdtPr>
+                          <w:sdtEndPr/>
                           <w:sdtContent>
                             <w:p>
                               <w:pPr>
@@ -346,6 +351,7 @@
                                   <w:dataBinding w:prefixMappings="xmlns:ns0='http://schemas.openxmlformats.org/package/2006/metadata/core-properties' xmlns:ns1='http://purl.org/dc/elements/1.1/'" w:xpath="/ns0:coreProperties[1]/ns1:subject[1]" w:storeItemID="{6C3C8BC8-F283-45AE-878A-BAB7291924A1}"/>
                                   <w:text/>
                                 </w:sdtPr>
+                                <w:sdtEndPr/>
                                 <w:sdtContent>
                                   <w:p>
                                     <w:pPr>
@@ -401,6 +407,7 @@
                             <w:dataBinding w:prefixMappings="xmlns:ns0='http://schemas.openxmlformats.org/package/2006/metadata/core-properties' xmlns:ns1='http://purl.org/dc/elements/1.1/'" w:xpath="/ns0:coreProperties[1]/ns1:subject[1]" w:storeItemID="{6C3C8BC8-F283-45AE-878A-BAB7291924A1}"/>
                             <w:text/>
                           </w:sdtPr>
+                          <w:sdtEndPr/>
                           <w:sdtContent>
                             <w:p>
                               <w:pPr>
@@ -440,7 +447,11 @@
     <w:sdt>
       <w:sdtPr>
         <w:rPr>
-          <w:lang w:val="fr-FR"/>
+          <w:rFonts w:asciiTheme="minorHAnsi" w:eastAsiaTheme="minorHAnsi" w:hAnsiTheme="minorHAnsi" w:cstheme="minorBidi"/>
+          <w:color w:val="auto"/>
+          <w:sz w:val="22"/>
+          <w:szCs w:val="22"/>
+          <w:lang w:val="fr-FR" w:eastAsia="en-US"/>
         </w:rPr>
         <w:id w:val="-848871253"/>
         <w:docPartObj>
@@ -450,13 +461,8 @@
       </w:sdtPr>
       <w:sdtEndPr>
         <w:rPr>
-          <w:rFonts w:asciiTheme="minorHAnsi" w:eastAsiaTheme="minorHAnsi" w:hAnsiTheme="minorHAnsi" w:cstheme="minorBidi"/>
           <w:b/>
           <w:bCs/>
-          <w:color w:val="auto"/>
-          <w:sz w:val="22"/>
-          <w:szCs w:val="22"/>
-          <w:lang w:eastAsia="en-US"/>
         </w:rPr>
       </w:sdtEndPr>
       <w:sdtContent>
@@ -980,65 +986,785 @@
       <w:bookmarkStart w:id="0" w:name="_Toc119070043"/>
       <w:r>
         <w:lastRenderedPageBreak/>
+        <w:t>Contexte</w:t>
+      </w:r>
+    </w:p>
+    <w:p>
+      <w:pPr>
+        <w:pStyle w:val="Titre1"/>
+      </w:pPr>
+      <w:r>
         <w:t>Plan de test</w:t>
       </w:r>
       <w:bookmarkEnd w:id="0"/>
     </w:p>
+    <w:p>
+      <w:pPr>
+        <w:pStyle w:val="Paragraphedeliste"/>
+        <w:numPr>
+          <w:ilvl w:val="0"/>
+          <w:numId w:val="1"/>
+        </w:numPr>
+      </w:pPr>
+      <w:r>
+        <w:t>AudioTest.cs</w:t>
+      </w:r>
+    </w:p>
+    <w:p>
+      <w:pPr>
+        <w:pStyle w:val="Paragraphedeliste"/>
+        <w:numPr>
+          <w:ilvl w:val="1"/>
+          <w:numId w:val="1"/>
+        </w:numPr>
+      </w:pPr>
+      <w:r>
+        <w:t>Constructeur ()</w:t>
+      </w:r>
+    </w:p>
+    <w:p>
+      <w:pPr>
+        <w:pStyle w:val="Paragraphedeliste"/>
+        <w:numPr>
+          <w:ilvl w:val="2"/>
+          <w:numId w:val="1"/>
+        </w:numPr>
+      </w:pPr>
+      <w:r>
+        <w:t xml:space="preserve">Tester si le </w:t>
+      </w:r>
+      <w:r>
+        <w:t>constructeur de Audio.cs.</w:t>
+      </w:r>
+    </w:p>
+    <w:p>
+      <w:pPr>
+        <w:pStyle w:val="Paragraphedeliste"/>
+        <w:numPr>
+          <w:ilvl w:val="2"/>
+          <w:numId w:val="1"/>
+        </w:numPr>
+      </w:pPr>
+      <w:r>
+        <w:t>Tester la fonction GetAuteur () de Audio.cs.</w:t>
+      </w:r>
+    </w:p>
+    <w:p>
+      <w:pPr>
+        <w:pStyle w:val="Paragraphedeliste"/>
+        <w:numPr>
+          <w:ilvl w:val="0"/>
+          <w:numId w:val="1"/>
+        </w:numPr>
+      </w:pPr>
+      <w:r>
+        <w:t>BibliotèqueTest.cs</w:t>
+      </w:r>
+    </w:p>
+    <w:p>
+      <w:pPr>
+        <w:pStyle w:val="Paragraphedeliste"/>
+        <w:numPr>
+          <w:ilvl w:val="1"/>
+          <w:numId w:val="1"/>
+        </w:numPr>
+      </w:pPr>
+      <w:r>
+        <w:rPr>
+          <w:rFonts w:ascii="Cascadia Mono" w:hAnsi="Cascadia Mono" w:cs="Cascadia Mono"/>
+          <w:color w:val="000000"/>
+          <w:sz w:val="19"/>
+          <w:szCs w:val="19"/>
+        </w:rPr>
+        <w:t>L</w:t>
+      </w:r>
+      <w:r>
+        <w:t>ongueureArrayDifferantesBibli</w:t>
+      </w:r>
+      <w:r>
+        <w:t xml:space="preserve"> ()</w:t>
+      </w:r>
+    </w:p>
+    <w:p>
+      <w:pPr>
+        <w:pStyle w:val="Paragraphedeliste"/>
+        <w:numPr>
+          <w:ilvl w:val="2"/>
+          <w:numId w:val="1"/>
+        </w:numPr>
+      </w:pPr>
+      <w:r>
+        <w:t>Tester</w:t>
+      </w:r>
+      <w:r>
+        <w:t xml:space="preserve"> si les différents constructeurs créent les bibliothèques avec des tableaux de Membre de grandeurs différente.</w:t>
+      </w:r>
+    </w:p>
+    <w:p>
+      <w:pPr>
+        <w:pStyle w:val="Paragraphedeliste"/>
+        <w:numPr>
+          <w:ilvl w:val="2"/>
+          <w:numId w:val="1"/>
+        </w:numPr>
+      </w:pPr>
+      <w:r>
+        <w:t>Tester la fonction GetMembre ()</w:t>
+      </w:r>
+      <w:r>
+        <w:t>.</w:t>
+      </w:r>
+    </w:p>
+    <w:p>
+      <w:pPr>
+        <w:pStyle w:val="Paragraphedeliste"/>
+        <w:numPr>
+          <w:ilvl w:val="1"/>
+          <w:numId w:val="1"/>
+        </w:numPr>
+      </w:pPr>
+      <w:r>
+        <w:t>RetourEtEmprunt</w:t>
+      </w:r>
+      <w:r>
+        <w:t xml:space="preserve"> ()</w:t>
+      </w:r>
+    </w:p>
+    <w:p>
+      <w:pPr>
+        <w:pStyle w:val="Paragraphedeliste"/>
+        <w:numPr>
+          <w:ilvl w:val="2"/>
+          <w:numId w:val="1"/>
+        </w:numPr>
+      </w:pPr>
+      <w:r>
+        <w:t>Tester la fonction AjouterMembre ().</w:t>
+      </w:r>
+    </w:p>
+    <w:p>
+      <w:pPr>
+        <w:pStyle w:val="Paragraphedeliste"/>
+        <w:numPr>
+          <w:ilvl w:val="2"/>
+          <w:numId w:val="1"/>
+        </w:numPr>
+      </w:pPr>
+      <w:r>
+        <w:t>Tester la fonction NotifierEmprunt ().</w:t>
+      </w:r>
+    </w:p>
+    <w:p>
+      <w:pPr>
+        <w:pStyle w:val="Paragraphedeliste"/>
+        <w:numPr>
+          <w:ilvl w:val="2"/>
+          <w:numId w:val="1"/>
+        </w:numPr>
+      </w:pPr>
+      <w:r>
+        <w:t>Tester la fonction NotifierRetour ().</w:t>
+      </w:r>
+    </w:p>
+    <w:p>
+      <w:pPr>
+        <w:pStyle w:val="Paragraphedeliste"/>
+        <w:numPr>
+          <w:ilvl w:val="1"/>
+          <w:numId w:val="1"/>
+        </w:numPr>
+      </w:pPr>
+      <w:r>
+        <w:t>AjoutTropMembre</w:t>
+      </w:r>
+      <w:r>
+        <w:t xml:space="preserve"> ()</w:t>
+      </w:r>
+    </w:p>
+    <w:p>
+      <w:pPr>
+        <w:pStyle w:val="Paragraphedeliste"/>
+        <w:numPr>
+          <w:ilvl w:val="2"/>
+          <w:numId w:val="1"/>
+        </w:numPr>
+      </w:pPr>
+      <w:r>
+        <w:t>Tester la fonction AjouterMembre ().</w:t>
+      </w:r>
+    </w:p>
+    <w:p>
+      <w:pPr>
+        <w:pStyle w:val="Paragraphedeliste"/>
+        <w:numPr>
+          <w:ilvl w:val="0"/>
+          <w:numId w:val="1"/>
+        </w:numPr>
+      </w:pPr>
+      <w:r>
+        <w:t>DocumentTest.cs</w:t>
+      </w:r>
+    </w:p>
+    <w:p>
+      <w:pPr>
+        <w:pStyle w:val="Paragraphedeliste"/>
+        <w:numPr>
+          <w:ilvl w:val="1"/>
+          <w:numId w:val="1"/>
+        </w:numPr>
+      </w:pPr>
+      <w:r>
+        <w:t>CompareLivre ()</w:t>
+      </w:r>
+    </w:p>
+    <w:p>
+      <w:pPr>
+        <w:pStyle w:val="Paragraphedeliste"/>
+        <w:numPr>
+          <w:ilvl w:val="2"/>
+          <w:numId w:val="1"/>
+        </w:numPr>
+      </w:pPr>
+      <w:r>
+        <w:t>Tester la fonction CompareTo ()</w:t>
+      </w:r>
+    </w:p>
+    <w:p>
+      <w:pPr>
+        <w:pStyle w:val="Paragraphedeliste"/>
+        <w:numPr>
+          <w:ilvl w:val="1"/>
+          <w:numId w:val="1"/>
+        </w:numPr>
+      </w:pPr>
+      <w:r>
+        <w:t>ListeAttente ()</w:t>
+      </w:r>
+    </w:p>
+    <w:p>
+      <w:pPr>
+        <w:pStyle w:val="Paragraphedeliste"/>
+        <w:numPr>
+          <w:ilvl w:val="2"/>
+          <w:numId w:val="1"/>
+        </w:numPr>
+      </w:pPr>
+      <w:r>
+        <w:t>Tester la fonction AjouterMembreListeAttente ().</w:t>
+      </w:r>
+    </w:p>
+    <w:p>
+      <w:pPr>
+        <w:pStyle w:val="Paragraphedeliste"/>
+        <w:numPr>
+          <w:ilvl w:val="2"/>
+          <w:numId w:val="1"/>
+        </w:numPr>
+      </w:pPr>
+      <w:r>
+        <w:t>Tester la fonction EnleverMembreListeAttente ().</w:t>
+      </w:r>
+    </w:p>
+    <w:p>
+      <w:pPr>
+        <w:pStyle w:val="Paragraphedeliste"/>
+        <w:numPr>
+          <w:ilvl w:val="0"/>
+          <w:numId w:val="1"/>
+        </w:numPr>
+      </w:pPr>
+      <w:r>
+        <w:t>MembreTest.cs</w:t>
+      </w:r>
+    </w:p>
+    <w:p>
+      <w:pPr>
+        <w:pStyle w:val="Paragraphedeliste"/>
+        <w:numPr>
+          <w:ilvl w:val="1"/>
+          <w:numId w:val="1"/>
+        </w:numPr>
+      </w:pPr>
+      <w:r>
+        <w:t>NoMembre ()</w:t>
+      </w:r>
+    </w:p>
+    <w:p>
+      <w:pPr>
+        <w:pStyle w:val="Paragraphedeliste"/>
+        <w:numPr>
+          <w:ilvl w:val="2"/>
+          <w:numId w:val="1"/>
+        </w:numPr>
+      </w:pPr>
+      <w:r>
+        <w:t>Tester l’incrémentation du numéro de membre</w:t>
+      </w:r>
+    </w:p>
+    <w:p>
+      <w:pPr>
+        <w:pStyle w:val="Paragraphedeliste"/>
+        <w:numPr>
+          <w:ilvl w:val="1"/>
+          <w:numId w:val="1"/>
+        </w:numPr>
+      </w:pPr>
+      <w:r>
+        <w:t>MaxEmprunt ()</w:t>
+      </w:r>
+    </w:p>
+    <w:p>
+      <w:pPr>
+        <w:pStyle w:val="Paragraphedeliste"/>
+        <w:numPr>
+          <w:ilvl w:val="2"/>
+          <w:numId w:val="1"/>
+        </w:numPr>
+      </w:pPr>
+      <w:r>
+        <w:t>Tester la limite de 3 emprunt maximum.</w:t>
+      </w:r>
+    </w:p>
+    <w:p>
+      <w:pPr>
+        <w:pStyle w:val="Paragraphedeliste"/>
+        <w:numPr>
+          <w:ilvl w:val="2"/>
+          <w:numId w:val="1"/>
+        </w:numPr>
+      </w:pPr>
+      <w:r>
+        <w:t>Tester la fonction ajouterDocument ().</w:t>
+      </w:r>
+    </w:p>
+    <w:p>
+      <w:pPr>
+        <w:pStyle w:val="Paragraphedeliste"/>
+        <w:numPr>
+          <w:ilvl w:val="2"/>
+          <w:numId w:val="1"/>
+        </w:numPr>
+      </w:pPr>
+      <w:r>
+        <w:t>Tester la fonction RetirerDocument ().</w:t>
+      </w:r>
+    </w:p>
+    <w:p>
+      <w:pPr>
+        <w:pStyle w:val="Paragraphedeliste"/>
+        <w:numPr>
+          <w:ilvl w:val="0"/>
+          <w:numId w:val="1"/>
+        </w:numPr>
+      </w:pPr>
+      <w:proofErr w:type="spellStart"/>
+      <w:r>
+        <w:t>Repertoiretest.cs</w:t>
+      </w:r>
+      <w:proofErr w:type="spellEnd"/>
+    </w:p>
+    <w:p>
+      <w:pPr>
+        <w:pStyle w:val="Paragraphedeliste"/>
+        <w:numPr>
+          <w:ilvl w:val="1"/>
+          <w:numId w:val="1"/>
+        </w:numPr>
+      </w:pPr>
+      <w:r>
+        <w:t>A</w:t>
+      </w:r>
+    </w:p>
+    <w:p>
+      <w:pPr>
+        <w:pStyle w:val="Paragraphedeliste"/>
+        <w:numPr>
+          <w:ilvl w:val="2"/>
+          <w:numId w:val="1"/>
+        </w:numPr>
+      </w:pPr>
+      <w:r>
+        <w:t xml:space="preserve">B </w:t>
+      </w:r>
+    </w:p>
+    <w:p>
+      <w:pPr>
+        <w:pStyle w:val="Paragraphedeliste"/>
+        <w:ind w:left="2160"/>
+      </w:pPr>
+    </w:p>
+    <w:p>
+      <w:pPr>
+        <w:rPr>
+          <w:rFonts w:asciiTheme="majorHAnsi" w:eastAsiaTheme="majorEastAsia" w:hAnsiTheme="majorHAnsi" w:cstheme="majorBidi"/>
+          <w:color w:val="2F5496" w:themeColor="accent1" w:themeShade="BF"/>
+          <w:sz w:val="32"/>
+          <w:szCs w:val="32"/>
+        </w:rPr>
+      </w:pPr>
+      <w:bookmarkStart w:id="1" w:name="_Toc119070044"/>
+      <w:r>
+        <w:br w:type="page"/>
+      </w:r>
+    </w:p>
+    <w:p>
+      <w:pPr>
+        <w:pStyle w:val="Titre1"/>
+      </w:pPr>
+      <w:r>
+        <w:lastRenderedPageBreak/>
+        <w:t>Algorithme de différents tests</w:t>
+      </w:r>
+      <w:bookmarkEnd w:id="1"/>
+    </w:p>
+    <w:p>
+      <w:pPr>
+        <w:rPr>
+          <w:b/>
+          <w:bCs/>
+          <w:sz w:val="28"/>
+          <w:szCs w:val="28"/>
+        </w:rPr>
+      </w:pPr>
+      <w:r>
+        <w:rPr>
+          <w:b/>
+          <w:bCs/>
+          <w:sz w:val="28"/>
+          <w:szCs w:val="28"/>
+        </w:rPr>
+        <w:t xml:space="preserve">Retour et emprunt </w:t>
+      </w:r>
+    </w:p>
+    <w:p>
+      <w:r>
+        <w:t>Créer les éléments suivant pour préparer le test :</w:t>
+      </w:r>
+    </w:p>
+    <w:p>
+      <w:r>
+        <w:tab/>
+        <w:t>2 Membres</w:t>
+      </w:r>
+    </w:p>
+    <w:p>
+      <w:r>
+        <w:tab/>
+        <w:t>1 Document</w:t>
+      </w:r>
+    </w:p>
+    <w:p>
+      <w:r>
+        <w:tab/>
+        <w:t>1 Bibliotheque</w:t>
+      </w:r>
+    </w:p>
+    <w:p>
+      <w:r>
+        <w:t>Essaie d’ajouter les deux membres à la bibliothèque</w:t>
+      </w:r>
+      <w:r>
+        <w:t xml:space="preserve"> avec la fonction AjouterMembre ()</w:t>
+      </w:r>
+      <w:r>
+        <w:t xml:space="preserve"> </w:t>
+      </w:r>
+      <w:r>
+        <w:t>et en cas d’échec, faire échouer le test.</w:t>
+      </w:r>
+    </w:p>
+    <w:p>
+      <w:r>
+        <w:t>Essayer de retourner un livre sans en avoir emprunté</w:t>
+      </w:r>
+      <w:r>
+        <w:t xml:space="preserve"> </w:t>
+      </w:r>
+      <w:r>
+        <w:t xml:space="preserve">avec la fonction </w:t>
+      </w:r>
+      <w:r>
+        <w:t>NotifierRetour</w:t>
+      </w:r>
+      <w:r>
+        <w:t xml:space="preserve"> ()</w:t>
+      </w:r>
+      <w:r>
+        <w:t>, en cas de réussite, faire échouer le test.</w:t>
+      </w:r>
+    </w:p>
+    <w:p>
+      <w:r>
+        <w:t xml:space="preserve">Essayer d’emprunter un livre </w:t>
+      </w:r>
+      <w:r>
+        <w:t xml:space="preserve">avec la fonction </w:t>
+      </w:r>
+      <w:r>
+        <w:t>NotifierEmprunt</w:t>
+      </w:r>
+      <w:r>
+        <w:t xml:space="preserve"> () </w:t>
+      </w:r>
+      <w:r>
+        <w:t>et en cas d’échec, faire échouer le test.</w:t>
+      </w:r>
+    </w:p>
+    <w:p>
+      <w:r>
+        <w:t>Essayer d’emprunter le livre déjà emprunter avec l’autre membre</w:t>
+      </w:r>
+      <w:r>
+        <w:t xml:space="preserve"> </w:t>
+      </w:r>
+      <w:r>
+        <w:t xml:space="preserve">avec la fonction </w:t>
+      </w:r>
+      <w:r>
+        <w:t>NotifierEmprunt</w:t>
+      </w:r>
+      <w:r>
+        <w:t xml:space="preserve"> ()</w:t>
+      </w:r>
+      <w:r>
+        <w:t xml:space="preserve">, </w:t>
+      </w:r>
+      <w:r>
+        <w:t>en cas de réussite, faire échouer le test.</w:t>
+      </w:r>
+    </w:p>
+    <w:p>
+      <w:r>
+        <w:t>Vérifier Si l’autre membre est dans la liste d’attente du document</w:t>
+      </w:r>
+      <w:r>
+        <w:t xml:space="preserve"> </w:t>
+      </w:r>
+      <w:r>
+        <w:t xml:space="preserve">avec la fonction </w:t>
+      </w:r>
+      <w:r>
+        <w:t>GetListeAttente</w:t>
+      </w:r>
+      <w:r>
+        <w:t xml:space="preserve"> ()</w:t>
+      </w:r>
+      <w:r>
+        <w:t xml:space="preserve"> de Document</w:t>
+      </w:r>
+      <w:r>
+        <w:t xml:space="preserve">, </w:t>
+      </w:r>
+      <w:r>
+        <w:t>en cas d’échec, faire échouer le test.</w:t>
+      </w:r>
+    </w:p>
+    <w:p>
+      <w:r>
+        <w:t>Essayer de retourner le livre</w:t>
+      </w:r>
+      <w:r>
+        <w:t xml:space="preserve"> </w:t>
+      </w:r>
+      <w:r>
+        <w:t>avec la fonction NotifierRetour ()</w:t>
+      </w:r>
+      <w:r>
+        <w:t>, en cas d’échec, faire échouer le test.</w:t>
+      </w:r>
+    </w:p>
+    <w:p>
+      <w:r>
+        <w:t>Vérifier si le Membre 2 (étant normalement sur la liste d’attente du doc) est maintenant l’emprunteur</w:t>
+      </w:r>
+      <w:r>
+        <w:t xml:space="preserve"> avec la fonction GetEmprunteur ()</w:t>
+      </w:r>
+      <w:r>
+        <w:t>.</w:t>
+      </w:r>
+      <w:r>
+        <w:t xml:space="preserve"> </w:t>
+      </w:r>
+      <w:r>
+        <w:t>En</w:t>
+      </w:r>
+      <w:r>
+        <w:t xml:space="preserve"> cas d’échec, faire échouer le test.</w:t>
+      </w:r>
+    </w:p>
+    <w:p>
+      <w:pPr>
+        <w:rPr>
+          <w:b/>
+          <w:bCs/>
+          <w:sz w:val="28"/>
+          <w:szCs w:val="28"/>
+        </w:rPr>
+      </w:pPr>
+    </w:p>
+    <w:p>
+      <w:pPr>
+        <w:rPr>
+          <w:b/>
+          <w:bCs/>
+          <w:sz w:val="28"/>
+          <w:szCs w:val="28"/>
+        </w:rPr>
+      </w:pPr>
+      <w:r>
+        <w:rPr>
+          <w:b/>
+          <w:bCs/>
+          <w:sz w:val="28"/>
+          <w:szCs w:val="28"/>
+        </w:rPr>
+        <w:t>Ajouter trop membre</w:t>
+      </w:r>
+    </w:p>
+    <w:p>
+      <w:r>
+        <w:t xml:space="preserve"> bbibi</w:t>
+      </w:r>
+    </w:p>
+    <w:p>
+      <w:pPr>
+        <w:rPr>
+          <w:b/>
+          <w:bCs/>
+          <w:sz w:val="28"/>
+          <w:szCs w:val="28"/>
+        </w:rPr>
+      </w:pPr>
+    </w:p>
+    <w:p>
+      <w:pPr>
+        <w:rPr>
+          <w:b/>
+          <w:bCs/>
+          <w:sz w:val="28"/>
+          <w:szCs w:val="28"/>
+        </w:rPr>
+      </w:pPr>
+      <w:r>
+        <w:rPr>
+          <w:b/>
+          <w:bCs/>
+          <w:sz w:val="28"/>
+          <w:szCs w:val="28"/>
+        </w:rPr>
+        <w:t>ListeAttente</w:t>
+      </w:r>
+    </w:p>
+    <w:p>
+      <w:proofErr w:type="spellStart"/>
+      <w:proofErr w:type="gramStart"/>
+      <w:r>
+        <w:t>asdsada</w:t>
+      </w:r>
+      <w:proofErr w:type="spellEnd"/>
+      <w:proofErr w:type="gramEnd"/>
+    </w:p>
+    <w:p>
+      <w:pPr>
+        <w:rPr>
+          <w:b/>
+          <w:bCs/>
+          <w:sz w:val="28"/>
+          <w:szCs w:val="28"/>
+        </w:rPr>
+      </w:pPr>
+    </w:p>
+    <w:p>
+      <w:pPr>
+        <w:rPr>
+          <w:b/>
+          <w:bCs/>
+          <w:sz w:val="28"/>
+          <w:szCs w:val="28"/>
+        </w:rPr>
+      </w:pPr>
+      <w:r>
+        <w:rPr>
+          <w:b/>
+          <w:bCs/>
+          <w:sz w:val="28"/>
+          <w:szCs w:val="28"/>
+        </w:rPr>
+        <w:t>MaxEmprunt</w:t>
+      </w:r>
+    </w:p>
+    <w:p>
+      <w:proofErr w:type="spellStart"/>
+      <w:proofErr w:type="gramStart"/>
+      <w:r>
+        <w:t>blabla</w:t>
+      </w:r>
+      <w:proofErr w:type="spellEnd"/>
+      <w:proofErr w:type="gramEnd"/>
+    </w:p>
+    <w:p>
+      <w:pPr>
+        <w:rPr>
+          <w:b/>
+          <w:bCs/>
+          <w:sz w:val="28"/>
+          <w:szCs w:val="28"/>
+        </w:rPr>
+      </w:pPr>
+    </w:p>
+    <w:p>
+      <w:pPr>
+        <w:pStyle w:val="Titre1"/>
+      </w:pPr>
+      <w:bookmarkStart w:id="2" w:name="_Toc119070045"/>
+      <w:r>
+        <w:lastRenderedPageBreak/>
+        <w:t>Compréhension</w:t>
+      </w:r>
+      <w:bookmarkEnd w:id="2"/>
+    </w:p>
+    <w:p>
+      <w:pPr>
+        <w:pStyle w:val="Titre2"/>
+      </w:pPr>
+      <w:bookmarkStart w:id="3" w:name="_Toc119070046"/>
+      <w:r>
+        <w:t>Distinction GetListeAttente() dans différentes classes</w:t>
+      </w:r>
+      <w:bookmarkEnd w:id="3"/>
+    </w:p>
     <w:p/>
     <w:p>
       <w:pPr>
+        <w:pStyle w:val="Titre2"/>
+      </w:pPr>
+      <w:bookmarkStart w:id="4" w:name="_Toc119070047"/>
+      <w:r>
+        <w:t>Utilité et fonctionnement des méthodes NotifierEmprunt() et NotifierRetour()</w:t>
+      </w:r>
+      <w:bookmarkEnd w:id="4"/>
+    </w:p>
+    <w:p/>
+    <w:p>
+      <w:pPr>
+        <w:pStyle w:val="Titre2"/>
+      </w:pPr>
+      <w:bookmarkStart w:id="5" w:name="_Toc119070048"/>
+      <w:r>
+        <w:t>Utilité et pertinence de l’interface IDescription</w:t>
+      </w:r>
+      <w:bookmarkEnd w:id="5"/>
+    </w:p>
+    <w:p/>
+    <w:p>
+      <w:pPr>
         <w:pStyle w:val="Titre1"/>
       </w:pPr>
-      <w:bookmarkStart w:id="1" w:name="_Toc119070044"/>
-      <w:r>
-        <w:t>Algorithme des différents tests</w:t>
-      </w:r>
-      <w:bookmarkEnd w:id="1"/>
-    </w:p>
-    <w:p/>
-    <w:p>
-      <w:pPr>
-        <w:pStyle w:val="Titre1"/>
-      </w:pPr>
-      <w:bookmarkStart w:id="2" w:name="_Toc119070045"/>
-      <w:r>
-        <w:t>Compréhension</w:t>
-      </w:r>
-      <w:bookmarkEnd w:id="2"/>
-    </w:p>
-    <w:p>
-      <w:pPr>
-        <w:pStyle w:val="Titre2"/>
-      </w:pPr>
-      <w:bookmarkStart w:id="3" w:name="_Toc119070046"/>
-      <w:r>
-        <w:t>Distinction GetListeAttente() dans différentes classes</w:t>
-      </w:r>
-      <w:bookmarkEnd w:id="3"/>
-    </w:p>
-    <w:p/>
-    <w:p>
-      <w:pPr>
-        <w:pStyle w:val="Titre2"/>
-      </w:pPr>
-      <w:bookmarkStart w:id="4" w:name="_Toc119070047"/>
-      <w:r>
-        <w:t>Utilité et fonctionnement des méthodes NotifierEmprunt() et NotifierRetour()</w:t>
-      </w:r>
-      <w:bookmarkEnd w:id="4"/>
-    </w:p>
-    <w:p/>
-    <w:p>
-      <w:pPr>
-        <w:pStyle w:val="Titre2"/>
-      </w:pPr>
-      <w:bookmarkStart w:id="5" w:name="_Toc119070048"/>
-      <w:r>
-        <w:t>Utilité et pertinence de l’interface IDescription</w:t>
-      </w:r>
-      <w:bookmarkEnd w:id="5"/>
-    </w:p>
-    <w:p/>
+      <w:r>
+        <w:t>Ajout</w:t>
+      </w:r>
+    </w:p>
     <w:p>
       <w:pPr>
         <w:pStyle w:val="Titre1"/>
@@ -1052,8 +1778,8 @@
     <w:p/>
     <w:p/>
     <w:sectPr>
-      <w:headerReference w:type="default" r:id="rId8"/>
-      <w:footerReference w:type="default" r:id="rId9"/>
+      <w:headerReference w:type="default" r:id="rId9"/>
+      <w:footerReference w:type="default" r:id="rId10"/>
       <w:pgSz w:w="12240" w:h="15840"/>
       <w:pgMar w:top="1440" w:right="1800" w:bottom="1440" w:left="1800" w:header="708" w:footer="708" w:gutter="0"/>
       <w:pgNumType w:start="0"/>
@@ -1100,6 +1826,7 @@
         <w:docPartUnique/>
       </w:docPartObj>
     </w:sdtPr>
+    <w:sdtEndPr/>
     <w:sdtContent>
       <w:p>
         <w:pPr>
@@ -1183,6 +1910,127 @@
     </w:r>
   </w:p>
 </w:hdr>
+</file>
+
+<file path=word/numbering.xml><?xml version="1.0" encoding="utf-8"?>
+<w:numbering xmlns:wpc="http://schemas.microsoft.com/office/word/2010/wordprocessingCanvas" xmlns:cx="http://schemas.microsoft.com/office/drawing/2014/chartex" xmlns:cx1="http://schemas.microsoft.com/office/drawing/2015/9/8/chartex" xmlns:cx2="http://schemas.microsoft.com/office/drawing/2015/10/21/chartex" xmlns:cx3="http://schemas.microsoft.com/office/drawing/2016/5/9/chartex" xmlns:cx4="http://schemas.microsoft.com/office/drawing/2016/5/10/chartex" xmlns:cx5="http://schemas.microsoft.com/office/drawing/2016/5/11/chartex" xmlns:cx6="http://schemas.microsoft.com/office/drawing/2016/5/12/chartex" xmlns:cx7="http://schemas.microsoft.com/office/drawing/2016/5/13/chartex" xmlns:cx8="http://schemas.microsoft.com/office/drawing/2016/5/14/chartex" xmlns:mc="http://schemas.openxmlformats.org/markup-compatibility/2006" xmlns:aink="http://schemas.microsoft.com/office/drawing/2016/ink" xmlns:am3d="http://schemas.microsoft.com/office/drawing/2017/model3d" xmlns:o="urn:schemas-microsoft-com:office:office" xmlns:r="http://schemas.openxmlformats.org/officeDocument/2006/relationships" xmlns:m="http://schemas.openxmlformats.org/officeDocument/2006/math" xmlns:v="urn:schemas-microsoft-com:vml" xmlns:wp14="http://schemas.microsoft.com/office/word/2010/wordprocessingDrawing" xmlns:wp="http://schemas.openxmlformats.org/drawingml/2006/wordprocessingDrawing" xmlns:w10="urn:schemas-microsoft-com:office:word" xmlns:w="http://schemas.openxmlformats.org/wordprocessingml/2006/main" xmlns:w14="http://schemas.microsoft.com/office/word/2010/wordml" xmlns:w15="http://schemas.microsoft.com/office/word/2012/wordml" xmlns:w16cex="http://schemas.microsoft.com/office/word/2018/wordml/cex" xmlns:w16cid="http://schemas.microsoft.com/office/word/2016/wordml/cid" xmlns:w16="http://schemas.microsoft.com/office/word/2018/wordml" xmlns:w16sdtdh="http://schemas.microsoft.com/office/word/2020/wordml/sdtdatahash" xmlns:w16se="http://schemas.microsoft.com/office/word/2015/wordml/symex" xmlns:wpg="http://schemas.microsoft.com/office/word/2010/wordprocessingGroup" xmlns:wpi="http://schemas.microsoft.com/office/word/2010/wordprocessingInk" xmlns:wne="http://schemas.microsoft.com/office/word/2006/wordml" xmlns:wps="http://schemas.microsoft.com/office/word/2010/wordprocessingShape" mc:Ignorable="w14 w15 w16se w16cid w16 w16cex w16sdtdh wp14">
+  <w:abstractNum w:abstractNumId="0" w15:restartNumberingAfterBreak="0">
+    <w:nsid w:val="3F3F250B"/>
+    <w:multiLevelType w:val="hybridMultilevel"/>
+    <w:tmpl w:val="864697D4"/>
+    <w:lvl w:ilvl="0" w:tplc="0C0C0001">
+      <w:start w:val="1"/>
+      <w:numFmt w:val="bullet"/>
+      <w:lvlText w:val=""/>
+      <w:lvlJc w:val="left"/>
+      <w:pPr>
+        <w:ind w:left="720" w:hanging="360"/>
+      </w:pPr>
+      <w:rPr>
+        <w:rFonts w:ascii="Symbol" w:hAnsi="Symbol" w:hint="default"/>
+      </w:rPr>
+    </w:lvl>
+    <w:lvl w:ilvl="1" w:tplc="0C0C0003">
+      <w:start w:val="1"/>
+      <w:numFmt w:val="bullet"/>
+      <w:lvlText w:val="o"/>
+      <w:lvlJc w:val="left"/>
+      <w:pPr>
+        <w:ind w:left="1440" w:hanging="360"/>
+      </w:pPr>
+      <w:rPr>
+        <w:rFonts w:ascii="Courier New" w:hAnsi="Courier New" w:cs="Courier New" w:hint="default"/>
+      </w:rPr>
+    </w:lvl>
+    <w:lvl w:ilvl="2" w:tplc="0C0C0005">
+      <w:start w:val="1"/>
+      <w:numFmt w:val="bullet"/>
+      <w:lvlText w:val=""/>
+      <w:lvlJc w:val="left"/>
+      <w:pPr>
+        <w:ind w:left="2160" w:hanging="360"/>
+      </w:pPr>
+      <w:rPr>
+        <w:rFonts w:ascii="Wingdings" w:hAnsi="Wingdings" w:hint="default"/>
+      </w:rPr>
+    </w:lvl>
+    <w:lvl w:ilvl="3" w:tplc="0C0C0001" w:tentative="1">
+      <w:start w:val="1"/>
+      <w:numFmt w:val="bullet"/>
+      <w:lvlText w:val=""/>
+      <w:lvlJc w:val="left"/>
+      <w:pPr>
+        <w:ind w:left="2880" w:hanging="360"/>
+      </w:pPr>
+      <w:rPr>
+        <w:rFonts w:ascii="Symbol" w:hAnsi="Symbol" w:hint="default"/>
+      </w:rPr>
+    </w:lvl>
+    <w:lvl w:ilvl="4" w:tplc="0C0C0003" w:tentative="1">
+      <w:start w:val="1"/>
+      <w:numFmt w:val="bullet"/>
+      <w:lvlText w:val="o"/>
+      <w:lvlJc w:val="left"/>
+      <w:pPr>
+        <w:ind w:left="3600" w:hanging="360"/>
+      </w:pPr>
+      <w:rPr>
+        <w:rFonts w:ascii="Courier New" w:hAnsi="Courier New" w:cs="Courier New" w:hint="default"/>
+      </w:rPr>
+    </w:lvl>
+    <w:lvl w:ilvl="5" w:tplc="0C0C0005" w:tentative="1">
+      <w:start w:val="1"/>
+      <w:numFmt w:val="bullet"/>
+      <w:lvlText w:val=""/>
+      <w:lvlJc w:val="left"/>
+      <w:pPr>
+        <w:ind w:left="4320" w:hanging="360"/>
+      </w:pPr>
+      <w:rPr>
+        <w:rFonts w:ascii="Wingdings" w:hAnsi="Wingdings" w:hint="default"/>
+      </w:rPr>
+    </w:lvl>
+    <w:lvl w:ilvl="6" w:tplc="0C0C0001" w:tentative="1">
+      <w:start w:val="1"/>
+      <w:numFmt w:val="bullet"/>
+      <w:lvlText w:val=""/>
+      <w:lvlJc w:val="left"/>
+      <w:pPr>
+        <w:ind w:left="5040" w:hanging="360"/>
+      </w:pPr>
+      <w:rPr>
+        <w:rFonts w:ascii="Symbol" w:hAnsi="Symbol" w:hint="default"/>
+      </w:rPr>
+    </w:lvl>
+    <w:lvl w:ilvl="7" w:tplc="0C0C0003" w:tentative="1">
+      <w:start w:val="1"/>
+      <w:numFmt w:val="bullet"/>
+      <w:lvlText w:val="o"/>
+      <w:lvlJc w:val="left"/>
+      <w:pPr>
+        <w:ind w:left="5760" w:hanging="360"/>
+      </w:pPr>
+      <w:rPr>
+        <w:rFonts w:ascii="Courier New" w:hAnsi="Courier New" w:cs="Courier New" w:hint="default"/>
+      </w:rPr>
+    </w:lvl>
+    <w:lvl w:ilvl="8" w:tplc="0C0C0005" w:tentative="1">
+      <w:start w:val="1"/>
+      <w:numFmt w:val="bullet"/>
+      <w:lvlText w:val=""/>
+      <w:lvlJc w:val="left"/>
+      <w:pPr>
+        <w:ind w:left="6480" w:hanging="360"/>
+      </w:pPr>
+      <w:rPr>
+        <w:rFonts w:ascii="Wingdings" w:hAnsi="Wingdings" w:hint="default"/>
+      </w:rPr>
+    </w:lvl>
+  </w:abstractNum>
+  <w:num w:numId="1">
+    <w:abstractNumId w:val="0"/>
+  </w:num>
+</w:numbering>
 </file>
 
 <file path=word/styles.xml><?xml version="1.0" encoding="utf-8"?>
@@ -1846,6 +2694,17 @@
       <w:u w:val="single"/>
     </w:rPr>
   </w:style>
+  <w:style w:type="paragraph" w:styleId="Paragraphedeliste">
+    <w:name w:val="List Paragraph"/>
+    <w:basedOn w:val="Normal"/>
+    <w:uiPriority w:val="34"/>
+    <w:qFormat/>
+    <w:rsid w:val="00630E36"/>
+    <w:pPr>
+      <w:ind w:left="720"/>
+      <w:contextualSpacing/>
+    </w:pPr>
+  </w:style>
 </w:styles>
 </file>
 

--- a/Conception/Template.docx
+++ b/Conception/Template.docx
@@ -175,7 +175,7 @@
                   </wp:anchor>
                 </w:drawing>
               </mc:Choice>
-              <mc:Fallback>
+              <mc:Fallback xmlns:oel="http://schemas.microsoft.com/office/2019/extlst">
                 <w:pict>
                   <v:rect w14:anchorId="1EFEFE7C" id="Rectangle 16" o:spid="_x0000_s1026" style="position:absolute;margin-left:0;margin-top:0;width:422.3pt;height:760.1pt;z-index:251659264;visibility:visible;mso-wrap-style:square;mso-width-percent:690;mso-height-percent:960;mso-left-percent:20;mso-top-percent:20;mso-wrap-distance-left:9pt;mso-wrap-distance-top:0;mso-wrap-distance-right:9pt;mso-wrap-distance-bottom:0;mso-position-horizontal-relative:page;mso-position-vertical-relative:page;mso-width-percent:690;mso-height-percent:960;mso-left-percent:20;mso-top-percent:20;mso-width-relative:page;mso-height-relative:page;v-text-anchor:middle" o:gfxdata="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" fillcolor="#4472c4 [3204]" stroked="f">
                     <v:textbox inset="21.6pt,1in,21.6pt">
@@ -193,7 +193,6 @@
                             <w:dataBinding w:prefixMappings="xmlns:ns0='http://schemas.openxmlformats.org/package/2006/metadata/core-properties' xmlns:ns1='http://purl.org/dc/elements/1.1/'" w:xpath="/ns0:coreProperties[1]/ns1:title[1]" w:storeItemID="{6C3C8BC8-F283-45AE-878A-BAB7291924A1}"/>
                             <w:text/>
                           </w:sdtPr>
-                          <w:sdtEndPr/>
                           <w:sdtContent>
                             <w:p>
                               <w:pPr>
@@ -240,7 +239,6 @@
                             <w:dataBinding w:prefixMappings="xmlns:ns0='http://schemas.microsoft.com/office/2006/coverPageProps'" w:xpath="/ns0:CoverPageProperties[1]/ns0:Abstract[1]" w:storeItemID="{55AF091B-3C7A-41E3-B477-F2FDAA23CFDA}"/>
                             <w:text/>
                           </w:sdtPr>
-                          <w:sdtEndPr/>
                           <w:sdtContent>
                             <w:p>
                               <w:pPr>
@@ -391,7 +389,7 @@
                   </wp:anchor>
                 </w:drawing>
               </mc:Choice>
-              <mc:Fallback>
+              <mc:Fallback xmlns:oel="http://schemas.microsoft.com/office/2019/extlst">
                 <w:pict>
                   <v:rect w14:anchorId="348A751C" id="Rectangle 472" o:spid="_x0000_s1027" style="position:absolute;margin-left:0;margin-top:0;width:148.1pt;height:760.3pt;z-index:251660288;visibility:visible;mso-wrap-style:square;mso-width-percent:242;mso-height-percent:960;mso-left-percent:730;mso-wrap-distance-left:9pt;mso-wrap-distance-top:0;mso-wrap-distance-right:9pt;mso-wrap-distance-bottom:0;mso-position-horizontal-relative:page;mso-position-vertical:center;mso-position-vertical-relative:page;mso-width-percent:242;mso-height-percent:960;mso-left-percent:730;mso-width-relative:page;mso-height-relative:page;v-text-anchor:middle" o:gfxdata="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" fillcolor="#44546a [3215]" stroked="f" strokeweight="1pt">
                     <v:textbox inset="14.4pt,,14.4pt">
@@ -407,7 +405,6 @@
                             <w:dataBinding w:prefixMappings="xmlns:ns0='http://schemas.openxmlformats.org/package/2006/metadata/core-properties' xmlns:ns1='http://purl.org/dc/elements/1.1/'" w:xpath="/ns0:coreProperties[1]/ns1:subject[1]" w:storeItemID="{6C3C8BC8-F283-45AE-878A-BAB7291924A1}"/>
                             <w:text/>
                           </w:sdtPr>
-                          <w:sdtEndPr/>
                           <w:sdtContent>
                             <w:p>
                               <w:pPr>
@@ -484,7 +481,9 @@
               <w:tab w:val="right" w:leader="dot" w:pos="8630"/>
             </w:tabs>
             <w:rPr>
+              <w:rFonts w:eastAsiaTheme="minorEastAsia"/>
               <w:noProof/>
+              <w:lang w:eastAsia="fr-CA"/>
             </w:rPr>
           </w:pPr>
           <w:r>
@@ -496,13 +495,13 @@
           <w:r>
             <w:fldChar w:fldCharType="separate"/>
           </w:r>
-          <w:hyperlink w:anchor="_Toc119070043" w:history="1">
+          <w:hyperlink w:anchor="_Toc120276775" w:history="1">
             <w:r>
               <w:rPr>
                 <w:rStyle w:val="Lienhypertexte"/>
                 <w:noProof/>
               </w:rPr>
-              <w:t>Plan de test</w:t>
+              <w:t>Contexte</w:t>
             </w:r>
             <w:r>
               <w:rPr>
@@ -523,7 +522,7 @@
                 <w:noProof/>
                 <w:webHidden/>
               </w:rPr>
-              <w:instrText xml:space="preserve"> PAGEREF _Toc119070043 \h </w:instrText>
+              <w:instrText xml:space="preserve"> PAGEREF _Toc120276775 \h </w:instrText>
             </w:r>
             <w:r>
               <w:rPr>
@@ -561,16 +560,18 @@
               <w:tab w:val="right" w:leader="dot" w:pos="8630"/>
             </w:tabs>
             <w:rPr>
+              <w:rFonts w:eastAsiaTheme="minorEastAsia"/>
               <w:noProof/>
+              <w:lang w:eastAsia="fr-CA"/>
             </w:rPr>
           </w:pPr>
-          <w:hyperlink w:anchor="_Toc119070044" w:history="1">
+          <w:hyperlink w:anchor="_Toc120276776" w:history="1">
             <w:r>
               <w:rPr>
                 <w:rStyle w:val="Lienhypertexte"/>
                 <w:noProof/>
               </w:rPr>
-              <w:t>Algorithme des différents tests</w:t>
+              <w:t>Plan de test</w:t>
             </w:r>
             <w:r>
               <w:rPr>
@@ -591,7 +592,7 @@
                 <w:noProof/>
                 <w:webHidden/>
               </w:rPr>
-              <w:instrText xml:space="preserve"> PAGEREF _Toc119070044 \h </w:instrText>
+              <w:instrText xml:space="preserve"> PAGEREF _Toc120276776 \h </w:instrText>
             </w:r>
             <w:r>
               <w:rPr>
@@ -629,15 +630,87 @@
               <w:tab w:val="right" w:leader="dot" w:pos="8630"/>
             </w:tabs>
             <w:rPr>
+              <w:rFonts w:eastAsiaTheme="minorEastAsia"/>
               <w:noProof/>
+              <w:lang w:eastAsia="fr-CA"/>
             </w:rPr>
           </w:pPr>
-          <w:hyperlink w:anchor="_Toc119070045" w:history="1">
+          <w:hyperlink w:anchor="_Toc120276777" w:history="1">
             <w:r>
               <w:rPr>
                 <w:rStyle w:val="Lienhypertexte"/>
                 <w:noProof/>
               </w:rPr>
+              <w:t>Algorithme de différents tests</w:t>
+            </w:r>
+            <w:r>
+              <w:rPr>
+                <w:noProof/>
+                <w:webHidden/>
+              </w:rPr>
+              <w:tab/>
+            </w:r>
+            <w:r>
+              <w:rPr>
+                <w:noProof/>
+                <w:webHidden/>
+              </w:rPr>
+              <w:fldChar w:fldCharType="begin"/>
+            </w:r>
+            <w:r>
+              <w:rPr>
+                <w:noProof/>
+                <w:webHidden/>
+              </w:rPr>
+              <w:instrText xml:space="preserve"> PAGEREF _Toc120276777 \h </w:instrText>
+            </w:r>
+            <w:r>
+              <w:rPr>
+                <w:noProof/>
+                <w:webHidden/>
+              </w:rPr>
+            </w:r>
+            <w:r>
+              <w:rPr>
+                <w:noProof/>
+                <w:webHidden/>
+              </w:rPr>
+              <w:fldChar w:fldCharType="separate"/>
+            </w:r>
+            <w:r>
+              <w:rPr>
+                <w:noProof/>
+                <w:webHidden/>
+              </w:rPr>
+              <w:t>3</w:t>
+            </w:r>
+            <w:r>
+              <w:rPr>
+                <w:noProof/>
+                <w:webHidden/>
+              </w:rPr>
+              <w:fldChar w:fldCharType="end"/>
+            </w:r>
+          </w:hyperlink>
+        </w:p>
+        <w:p>
+          <w:pPr>
+            <w:pStyle w:val="TM1"/>
+            <w:tabs>
+              <w:tab w:val="right" w:leader="dot" w:pos="8630"/>
+            </w:tabs>
+            <w:rPr>
+              <w:rFonts w:eastAsiaTheme="minorEastAsia"/>
+              <w:noProof/>
+              <w:lang w:eastAsia="fr-CA"/>
+            </w:rPr>
+          </w:pPr>
+          <w:hyperlink w:anchor="_Toc120276778" w:history="1">
+            <w:r>
+              <w:rPr>
+                <w:rStyle w:val="Lienhypertexte"/>
+                <w:noProof/>
+              </w:rPr>
               <w:t>Compréhension</w:t>
             </w:r>
             <w:r>
@@ -659,7 +732,7 @@
                 <w:noProof/>
                 <w:webHidden/>
               </w:rPr>
-              <w:instrText xml:space="preserve"> PAGEREF _Toc119070045 \h </w:instrText>
+              <w:instrText xml:space="preserve"> PAGEREF _Toc120276778 \h </w:instrText>
             </w:r>
             <w:r>
               <w:rPr>
@@ -679,7 +752,7 @@
                 <w:noProof/>
                 <w:webHidden/>
               </w:rPr>
-              <w:t>2</w:t>
+              <w:t>6</w:t>
             </w:r>
             <w:r>
               <w:rPr>
@@ -697,10 +770,12 @@
               <w:tab w:val="right" w:leader="dot" w:pos="8630"/>
             </w:tabs>
             <w:rPr>
+              <w:rFonts w:eastAsiaTheme="minorEastAsia"/>
               <w:noProof/>
+              <w:lang w:eastAsia="fr-CA"/>
             </w:rPr>
           </w:pPr>
-          <w:hyperlink w:anchor="_Toc119070046" w:history="1">
+          <w:hyperlink w:anchor="_Toc120276779" w:history="1">
             <w:r>
               <w:rPr>
                 <w:rStyle w:val="Lienhypertexte"/>
@@ -727,7 +802,7 @@
                 <w:noProof/>
                 <w:webHidden/>
               </w:rPr>
-              <w:instrText xml:space="preserve"> PAGEREF _Toc119070046 \h </w:instrText>
+              <w:instrText xml:space="preserve"> PAGEREF _Toc120276779 \h </w:instrText>
             </w:r>
             <w:r>
               <w:rPr>
@@ -747,7 +822,7 @@
                 <w:noProof/>
                 <w:webHidden/>
               </w:rPr>
-              <w:t>2</w:t>
+              <w:t>6</w:t>
             </w:r>
             <w:r>
               <w:rPr>
@@ -765,10 +840,12 @@
               <w:tab w:val="right" w:leader="dot" w:pos="8630"/>
             </w:tabs>
             <w:rPr>
+              <w:rFonts w:eastAsiaTheme="minorEastAsia"/>
               <w:noProof/>
+              <w:lang w:eastAsia="fr-CA"/>
             </w:rPr>
           </w:pPr>
-          <w:hyperlink w:anchor="_Toc119070047" w:history="1">
+          <w:hyperlink w:anchor="_Toc120276780" w:history="1">
             <w:r>
               <w:rPr>
                 <w:rStyle w:val="Lienhypertexte"/>
@@ -795,7 +872,7 @@
                 <w:noProof/>
                 <w:webHidden/>
               </w:rPr>
-              <w:instrText xml:space="preserve"> PAGEREF _Toc119070047 \h </w:instrText>
+              <w:instrText xml:space="preserve"> PAGEREF _Toc120276780 \h </w:instrText>
             </w:r>
             <w:r>
               <w:rPr>
@@ -815,7 +892,7 @@
                 <w:noProof/>
                 <w:webHidden/>
               </w:rPr>
-              <w:t>2</w:t>
+              <w:t>6</w:t>
             </w:r>
             <w:r>
               <w:rPr>
@@ -833,10 +910,12 @@
               <w:tab w:val="right" w:leader="dot" w:pos="8630"/>
             </w:tabs>
             <w:rPr>
+              <w:rFonts w:eastAsiaTheme="minorEastAsia"/>
               <w:noProof/>
+              <w:lang w:eastAsia="fr-CA"/>
             </w:rPr>
           </w:pPr>
-          <w:hyperlink w:anchor="_Toc119070048" w:history="1">
+          <w:hyperlink w:anchor="_Toc120276781" w:history="1">
             <w:r>
               <w:rPr>
                 <w:rStyle w:val="Lienhypertexte"/>
@@ -863,7 +942,7 @@
                 <w:noProof/>
                 <w:webHidden/>
               </w:rPr>
-              <w:instrText xml:space="preserve"> PAGEREF _Toc119070048 \h </w:instrText>
+              <w:instrText xml:space="preserve"> PAGEREF _Toc120276781 \h </w:instrText>
             </w:r>
             <w:r>
               <w:rPr>
@@ -883,7 +962,7 @@
                 <w:noProof/>
                 <w:webHidden/>
               </w:rPr>
-              <w:t>2</w:t>
+              <w:t>6</w:t>
             </w:r>
             <w:r>
               <w:rPr>
@@ -901,15 +980,227 @@
               <w:tab w:val="right" w:leader="dot" w:pos="8630"/>
             </w:tabs>
             <w:rPr>
+              <w:rFonts w:eastAsiaTheme="minorEastAsia"/>
               <w:noProof/>
+              <w:lang w:eastAsia="fr-CA"/>
             </w:rPr>
           </w:pPr>
-          <w:hyperlink w:anchor="_Toc119070049" w:history="1">
+          <w:hyperlink w:anchor="_Toc120276782" w:history="1">
             <w:r>
               <w:rPr>
                 <w:rStyle w:val="Lienhypertexte"/>
                 <w:noProof/>
               </w:rPr>
+              <w:t>Ajout au programme</w:t>
+            </w:r>
+            <w:r>
+              <w:rPr>
+                <w:noProof/>
+                <w:webHidden/>
+              </w:rPr>
+              <w:tab/>
+            </w:r>
+            <w:r>
+              <w:rPr>
+                <w:noProof/>
+                <w:webHidden/>
+              </w:rPr>
+              <w:fldChar w:fldCharType="begin"/>
+            </w:r>
+            <w:r>
+              <w:rPr>
+                <w:noProof/>
+                <w:webHidden/>
+              </w:rPr>
+              <w:instrText xml:space="preserve"> PAGEREF _Toc120276782 \h </w:instrText>
+            </w:r>
+            <w:r>
+              <w:rPr>
+                <w:noProof/>
+                <w:webHidden/>
+              </w:rPr>
+            </w:r>
+            <w:r>
+              <w:rPr>
+                <w:noProof/>
+                <w:webHidden/>
+              </w:rPr>
+              <w:fldChar w:fldCharType="separate"/>
+            </w:r>
+            <w:r>
+              <w:rPr>
+                <w:noProof/>
+                <w:webHidden/>
+              </w:rPr>
+              <w:t>8</w:t>
+            </w:r>
+            <w:r>
+              <w:rPr>
+                <w:noProof/>
+                <w:webHidden/>
+              </w:rPr>
+              <w:fldChar w:fldCharType="end"/>
+            </w:r>
+          </w:hyperlink>
+        </w:p>
+        <w:p>
+          <w:pPr>
+            <w:pStyle w:val="TM1"/>
+            <w:tabs>
+              <w:tab w:val="right" w:leader="dot" w:pos="8630"/>
+            </w:tabs>
+            <w:rPr>
+              <w:rFonts w:eastAsiaTheme="minorEastAsia"/>
+              <w:noProof/>
+              <w:lang w:eastAsia="fr-CA"/>
+            </w:rPr>
+          </w:pPr>
+          <w:hyperlink w:anchor="_Toc120276783" w:history="1">
+            <w:r>
+              <w:rPr>
+                <w:rStyle w:val="Lienhypertexte"/>
+                <w:noProof/>
+              </w:rPr>
+              <w:t>Exceptions personnalisées</w:t>
+            </w:r>
+            <w:r>
+              <w:rPr>
+                <w:noProof/>
+                <w:webHidden/>
+              </w:rPr>
+              <w:tab/>
+            </w:r>
+            <w:r>
+              <w:rPr>
+                <w:noProof/>
+                <w:webHidden/>
+              </w:rPr>
+              <w:fldChar w:fldCharType="begin"/>
+            </w:r>
+            <w:r>
+              <w:rPr>
+                <w:noProof/>
+                <w:webHidden/>
+              </w:rPr>
+              <w:instrText xml:space="preserve"> PAGEREF _Toc120276783 \h </w:instrText>
+            </w:r>
+            <w:r>
+              <w:rPr>
+                <w:noProof/>
+                <w:webHidden/>
+              </w:rPr>
+            </w:r>
+            <w:r>
+              <w:rPr>
+                <w:noProof/>
+                <w:webHidden/>
+              </w:rPr>
+              <w:fldChar w:fldCharType="separate"/>
+            </w:r>
+            <w:r>
+              <w:rPr>
+                <w:noProof/>
+                <w:webHidden/>
+              </w:rPr>
+              <w:t>8</w:t>
+            </w:r>
+            <w:r>
+              <w:rPr>
+                <w:noProof/>
+                <w:webHidden/>
+              </w:rPr>
+              <w:fldChar w:fldCharType="end"/>
+            </w:r>
+          </w:hyperlink>
+        </w:p>
+        <w:p>
+          <w:pPr>
+            <w:pStyle w:val="TM1"/>
+            <w:tabs>
+              <w:tab w:val="right" w:leader="dot" w:pos="8630"/>
+            </w:tabs>
+            <w:rPr>
+              <w:rFonts w:eastAsiaTheme="minorEastAsia"/>
+              <w:noProof/>
+              <w:lang w:eastAsia="fr-CA"/>
+            </w:rPr>
+          </w:pPr>
+          <w:hyperlink w:anchor="_Toc120276784" w:history="1">
+            <w:r>
+              <w:rPr>
+                <w:rStyle w:val="Lienhypertexte"/>
+                <w:noProof/>
+              </w:rPr>
+              <w:t>Documentation technique</w:t>
+            </w:r>
+            <w:r>
+              <w:rPr>
+                <w:noProof/>
+                <w:webHidden/>
+              </w:rPr>
+              <w:tab/>
+            </w:r>
+            <w:r>
+              <w:rPr>
+                <w:noProof/>
+                <w:webHidden/>
+              </w:rPr>
+              <w:fldChar w:fldCharType="begin"/>
+            </w:r>
+            <w:r>
+              <w:rPr>
+                <w:noProof/>
+                <w:webHidden/>
+              </w:rPr>
+              <w:instrText xml:space="preserve"> PAGEREF _Toc120276784 \h </w:instrText>
+            </w:r>
+            <w:r>
+              <w:rPr>
+                <w:noProof/>
+                <w:webHidden/>
+              </w:rPr>
+            </w:r>
+            <w:r>
+              <w:rPr>
+                <w:noProof/>
+                <w:webHidden/>
+              </w:rPr>
+              <w:fldChar w:fldCharType="separate"/>
+            </w:r>
+            <w:r>
+              <w:rPr>
+                <w:noProof/>
+                <w:webHidden/>
+              </w:rPr>
+              <w:t>8</w:t>
+            </w:r>
+            <w:r>
+              <w:rPr>
+                <w:noProof/>
+                <w:webHidden/>
+              </w:rPr>
+              <w:fldChar w:fldCharType="end"/>
+            </w:r>
+          </w:hyperlink>
+        </w:p>
+        <w:p>
+          <w:pPr>
+            <w:pStyle w:val="TM1"/>
+            <w:tabs>
+              <w:tab w:val="right" w:leader="dot" w:pos="8630"/>
+            </w:tabs>
+            <w:rPr>
+              <w:rFonts w:eastAsiaTheme="minorEastAsia"/>
+              <w:noProof/>
+              <w:lang w:eastAsia="fr-CA"/>
+            </w:rPr>
+          </w:pPr>
+          <w:hyperlink w:anchor="_Toc120276785" w:history="1">
+            <w:r>
+              <w:rPr>
+                <w:rStyle w:val="Lienhypertexte"/>
+                <w:noProof/>
+              </w:rPr>
               <w:t>Post-mortem</w:t>
             </w:r>
             <w:r>
@@ -931,7 +1222,7 @@
                 <w:noProof/>
                 <w:webHidden/>
               </w:rPr>
-              <w:instrText xml:space="preserve"> PAGEREF _Toc119070049 \h </w:instrText>
+              <w:instrText xml:space="preserve"> PAGEREF _Toc120276785 \h </w:instrText>
             </w:r>
             <w:r>
               <w:rPr>
@@ -951,7 +1242,7 @@
                 <w:noProof/>
                 <w:webHidden/>
               </w:rPr>
-              <w:t>2</w:t>
+              <w:t>8</w:t>
             </w:r>
             <w:r>
               <w:rPr>
@@ -983,20 +1274,22 @@
       <w:pPr>
         <w:pStyle w:val="Titre1"/>
       </w:pPr>
-      <w:bookmarkStart w:id="0" w:name="_Toc119070043"/>
+      <w:bookmarkStart w:id="0" w:name="_Toc120276775"/>
       <w:r>
         <w:lastRenderedPageBreak/>
         <w:t>Contexte</w:t>
       </w:r>
+      <w:bookmarkEnd w:id="0"/>
     </w:p>
     <w:p>
       <w:pPr>
         <w:pStyle w:val="Titre1"/>
       </w:pPr>
+      <w:bookmarkStart w:id="1" w:name="_Toc120276776"/>
       <w:r>
         <w:t>Plan de test</w:t>
       </w:r>
-      <w:bookmarkEnd w:id="0"/>
+      <w:bookmarkEnd w:id="1"/>
     </w:p>
     <w:p>
       <w:pPr>
@@ -1197,6 +1490,30 @@
       <w:pPr>
         <w:pStyle w:val="Paragraphedeliste"/>
         <w:numPr>
+          <w:ilvl w:val="1"/>
+          <w:numId w:val="1"/>
+        </w:numPr>
+      </w:pPr>
+      <w:r>
+        <w:t>RetirerMembreInnexistant ()</w:t>
+      </w:r>
+    </w:p>
+    <w:p>
+      <w:pPr>
+        <w:pStyle w:val="Paragraphedeliste"/>
+        <w:numPr>
+          <w:ilvl w:val="2"/>
+          <w:numId w:val="1"/>
+        </w:numPr>
+      </w:pPr>
+      <w:r>
+        <w:t>Tester la fonction RetirerMembre ().</w:t>
+      </w:r>
+    </w:p>
+    <w:p>
+      <w:pPr>
+        <w:pStyle w:val="Paragraphedeliste"/>
+        <w:numPr>
           <w:ilvl w:val="0"/>
           <w:numId w:val="1"/>
         </w:numPr>
@@ -1228,6 +1545,9 @@
       <w:r>
         <w:t>Tester la fonction CompareTo ()</w:t>
       </w:r>
+      <w:r>
+        <w:t>.</w:t>
+      </w:r>
     </w:p>
     <w:p>
       <w:pPr>
@@ -1300,6 +1620,9 @@
       <w:r>
         <w:t>Tester l’incrémentation du numéro de membre</w:t>
       </w:r>
+      <w:r>
+        <w:t>.</w:t>
+      </w:r>
     </w:p>
     <w:p>
       <w:pPr>
@@ -1357,11 +1680,15 @@
           <w:numId w:val="1"/>
         </w:numPr>
       </w:pPr>
-      <w:proofErr w:type="spellStart"/>
-      <w:r>
-        <w:t>Repertoiretest.cs</w:t>
-      </w:r>
-      <w:proofErr w:type="spellEnd"/>
+      <w:r>
+        <w:t>Repertoire</w:t>
+      </w:r>
+      <w:r>
+        <w:t>T</w:t>
+      </w:r>
+      <w:r>
+        <w:t>est.cs</w:t>
+      </w:r>
     </w:p>
     <w:p>
       <w:pPr>
@@ -1372,7 +1699,7 @@
         </w:numPr>
       </w:pPr>
       <w:r>
-        <w:t>A</w:t>
+        <w:t>ChargerDoc ()</w:t>
       </w:r>
     </w:p>
     <w:p>
@@ -1384,25 +1711,77 @@
         </w:numPr>
       </w:pPr>
       <w:r>
-        <w:t xml:space="preserve">B </w:t>
+        <w:t xml:space="preserve">Tester la fonction </w:t>
+      </w:r>
+      <w:r>
+        <w:t>ChargerDocuments</w:t>
+      </w:r>
+      <w:r>
+        <w:t xml:space="preserve"> ()</w:t>
+      </w:r>
+      <w:r>
+        <w:t>.</w:t>
       </w:r>
     </w:p>
     <w:p>
       <w:pPr>
         <w:pStyle w:val="Paragraphedeliste"/>
-        <w:ind w:left="2160"/>
-      </w:pPr>
-    </w:p>
-    <w:p>
-      <w:pPr>
-        <w:rPr>
-          <w:rFonts w:asciiTheme="majorHAnsi" w:eastAsiaTheme="majorEastAsia" w:hAnsiTheme="majorHAnsi" w:cstheme="majorBidi"/>
-          <w:color w:val="2F5496" w:themeColor="accent1" w:themeShade="BF"/>
-          <w:sz w:val="32"/>
-          <w:szCs w:val="32"/>
-        </w:rPr>
-      </w:pPr>
-      <w:bookmarkStart w:id="1" w:name="_Toc119070044"/>
+        <w:numPr>
+          <w:ilvl w:val="1"/>
+          <w:numId w:val="1"/>
+        </w:numPr>
+      </w:pPr>
+      <w:r>
+        <w:t>Ajouter</w:t>
+      </w:r>
+      <w:r>
+        <w:t>EtSupprimer</w:t>
+      </w:r>
+      <w:r>
+        <w:t>Doc ()</w:t>
+      </w:r>
+    </w:p>
+    <w:p>
+      <w:pPr>
+        <w:pStyle w:val="Paragraphedeliste"/>
+        <w:numPr>
+          <w:ilvl w:val="2"/>
+          <w:numId w:val="1"/>
+        </w:numPr>
+      </w:pPr>
+      <w:r>
+        <w:t>Tester la fonction AjouterDocument ()</w:t>
+      </w:r>
+      <w:r>
+        <w:t>.</w:t>
+      </w:r>
+    </w:p>
+    <w:p>
+      <w:pPr>
+        <w:pStyle w:val="Paragraphedeliste"/>
+        <w:numPr>
+          <w:ilvl w:val="2"/>
+          <w:numId w:val="1"/>
+        </w:numPr>
+      </w:pPr>
+      <w:r>
+        <w:t>Tester la fonction TrouverDoc ()</w:t>
+      </w:r>
+      <w:r>
+        <w:t>.</w:t>
+      </w:r>
+    </w:p>
+    <w:p>
+      <w:pPr>
+        <w:pStyle w:val="Paragraphedeliste"/>
+        <w:numPr>
+          <w:ilvl w:val="2"/>
+          <w:numId w:val="1"/>
+        </w:numPr>
+      </w:pPr>
+      <w:r>
+        <w:t>Tester la fonction SuprimerDoc ().</w:t>
+      </w:r>
       <w:r>
         <w:br w:type="page"/>
       </w:r>
@@ -1411,14 +1790,16 @@
       <w:pPr>
         <w:pStyle w:val="Titre1"/>
       </w:pPr>
+      <w:bookmarkStart w:id="2" w:name="_Toc120276777"/>
       <w:r>
         <w:lastRenderedPageBreak/>
         <w:t>Algorithme de différents tests</w:t>
       </w:r>
-      <w:bookmarkEnd w:id="1"/>
-    </w:p>
-    <w:p>
-      <w:pPr>
+      <w:bookmarkEnd w:id="2"/>
+    </w:p>
+    <w:p>
+      <w:pPr>
+        <w:jc w:val="both"/>
         <w:rPr>
           <w:b/>
           <w:bCs/>
@@ -1433,185 +1814,26 @@
           <w:sz w:val="28"/>
           <w:szCs w:val="28"/>
         </w:rPr>
-        <w:t xml:space="preserve">Retour et emprunt </w:t>
-      </w:r>
-    </w:p>
-    <w:p>
-      <w:r>
-        <w:t>Créer les éléments suivant pour préparer le test :</w:t>
-      </w:r>
-    </w:p>
-    <w:p>
-      <w:r>
-        <w:tab/>
-        <w:t>2 Membres</w:t>
-      </w:r>
-    </w:p>
-    <w:p>
-      <w:r>
-        <w:tab/>
-        <w:t>1 Document</w:t>
-      </w:r>
-    </w:p>
-    <w:p>
-      <w:r>
-        <w:tab/>
-        <w:t>1 Bibliotheque</w:t>
-      </w:r>
-    </w:p>
-    <w:p>
-      <w:r>
-        <w:t>Essaie d’ajouter les deux membres à la bibliothèque</w:t>
-      </w:r>
-      <w:r>
-        <w:t xml:space="preserve"> avec la fonction AjouterMembre ()</w:t>
-      </w:r>
-      <w:r>
-        <w:t xml:space="preserve"> </w:t>
-      </w:r>
-      <w:r>
-        <w:t>et en cas d’échec, faire échouer le test.</w:t>
-      </w:r>
-    </w:p>
-    <w:p>
-      <w:r>
-        <w:t>Essayer de retourner un livre sans en avoir emprunté</w:t>
-      </w:r>
-      <w:r>
-        <w:t xml:space="preserve"> </w:t>
-      </w:r>
-      <w:r>
-        <w:t xml:space="preserve">avec la fonction </w:t>
-      </w:r>
-      <w:r>
-        <w:t>NotifierRetour</w:t>
-      </w:r>
-      <w:r>
-        <w:t xml:space="preserve"> ()</w:t>
-      </w:r>
-      <w:r>
-        <w:t>, en cas de réussite, faire échouer le test.</w:t>
-      </w:r>
-    </w:p>
-    <w:p>
-      <w:r>
-        <w:t xml:space="preserve">Essayer d’emprunter un livre </w:t>
-      </w:r>
-      <w:r>
-        <w:t xml:space="preserve">avec la fonction </w:t>
-      </w:r>
-      <w:r>
-        <w:t>NotifierEmprunt</w:t>
-      </w:r>
-      <w:r>
-        <w:t xml:space="preserve"> () </w:t>
-      </w:r>
-      <w:r>
-        <w:t>et en cas d’échec, faire échouer le test.</w:t>
-      </w:r>
-    </w:p>
-    <w:p>
-      <w:r>
-        <w:t>Essayer d’emprunter le livre déjà emprunter avec l’autre membre</w:t>
-      </w:r>
-      <w:r>
-        <w:t xml:space="preserve"> </w:t>
-      </w:r>
-      <w:r>
-        <w:t xml:space="preserve">avec la fonction </w:t>
-      </w:r>
-      <w:r>
-        <w:t>NotifierEmprunt</w:t>
-      </w:r>
-      <w:r>
-        <w:t xml:space="preserve"> ()</w:t>
-      </w:r>
-      <w:r>
-        <w:t xml:space="preserve">, </w:t>
-      </w:r>
-      <w:r>
-        <w:t>en cas de réussite, faire échouer le test.</w:t>
-      </w:r>
-    </w:p>
-    <w:p>
-      <w:r>
-        <w:t>Vérifier Si l’autre membre est dans la liste d’attente du document</w:t>
-      </w:r>
-      <w:r>
-        <w:t xml:space="preserve"> </w:t>
-      </w:r>
-      <w:r>
-        <w:t xml:space="preserve">avec la fonction </w:t>
-      </w:r>
-      <w:r>
-        <w:t>GetListeAttente</w:t>
-      </w:r>
-      <w:r>
-        <w:t xml:space="preserve"> ()</w:t>
-      </w:r>
-      <w:r>
-        <w:t xml:space="preserve"> de Document</w:t>
-      </w:r>
-      <w:r>
-        <w:t xml:space="preserve">, </w:t>
-      </w:r>
-      <w:r>
-        <w:t>en cas d’échec, faire échouer le test.</w:t>
-      </w:r>
-    </w:p>
-    <w:p>
-      <w:r>
-        <w:t>Essayer de retourner le livre</w:t>
-      </w:r>
-      <w:r>
-        <w:t xml:space="preserve"> </w:t>
-      </w:r>
-      <w:r>
-        <w:t>avec la fonction NotifierRetour ()</w:t>
-      </w:r>
-      <w:r>
-        <w:t>, en cas d’échec, faire échouer le test.</w:t>
-      </w:r>
-    </w:p>
-    <w:p>
-      <w:r>
-        <w:t>Vérifier si le Membre 2 (étant normalement sur la liste d’attente du doc) est maintenant l’emprunteur</w:t>
-      </w:r>
-      <w:r>
-        <w:t xml:space="preserve"> avec la fonction GetEmprunteur ()</w:t>
-      </w:r>
-      <w:r>
-        <w:t>.</w:t>
-      </w:r>
-      <w:r>
-        <w:t xml:space="preserve"> </w:t>
-      </w:r>
-      <w:r>
-        <w:t>En</w:t>
-      </w:r>
-      <w:r>
-        <w:t xml:space="preserve"> cas d’échec, faire échouer le test.</w:t>
-      </w:r>
-    </w:p>
-    <w:p>
-      <w:pPr>
+        <w:t>Retour</w:t>
+      </w:r>
+      <w:r>
         <w:rPr>
           <w:b/>
           <w:bCs/>
           <w:sz w:val="28"/>
           <w:szCs w:val="28"/>
         </w:rPr>
-      </w:pPr>
-    </w:p>
-    <w:p>
-      <w:pPr>
+        <w:t>E</w:t>
+      </w:r>
+      <w:r>
         <w:rPr>
           <w:b/>
           <w:bCs/>
           <w:sz w:val="28"/>
           <w:szCs w:val="28"/>
         </w:rPr>
-      </w:pPr>
+        <w:t>t</w:t>
+      </w:r>
       <w:r>
         <w:rPr>
           <w:b/>
@@ -1619,26 +1841,199 @@
           <w:sz w:val="28"/>
           <w:szCs w:val="28"/>
         </w:rPr>
-        <w:t>Ajouter trop membre</w:t>
-      </w:r>
-    </w:p>
-    <w:p>
-      <w:r>
-        <w:t xml:space="preserve"> bbibi</w:t>
-      </w:r>
-    </w:p>
-    <w:p>
-      <w:pPr>
+        <w:t>E</w:t>
+      </w:r>
+      <w:r>
         <w:rPr>
           <w:b/>
           <w:bCs/>
           <w:sz w:val="28"/>
           <w:szCs w:val="28"/>
         </w:rPr>
-      </w:pPr>
-    </w:p>
-    <w:p>
-      <w:pPr>
+        <w:t xml:space="preserve">mprunt </w:t>
+      </w:r>
+    </w:p>
+    <w:p>
+      <w:pPr>
+        <w:jc w:val="both"/>
+      </w:pPr>
+      <w:r>
+        <w:t>Créer les éléments suivant pour préparer le test :</w:t>
+      </w:r>
+    </w:p>
+    <w:p>
+      <w:pPr>
+        <w:jc w:val="both"/>
+      </w:pPr>
+      <w:r>
+        <w:tab/>
+        <w:t>2 Membres</w:t>
+      </w:r>
+    </w:p>
+    <w:p>
+      <w:pPr>
+        <w:jc w:val="both"/>
+      </w:pPr>
+      <w:r>
+        <w:tab/>
+        <w:t>1 Document</w:t>
+      </w:r>
+    </w:p>
+    <w:p>
+      <w:pPr>
+        <w:jc w:val="both"/>
+      </w:pPr>
+      <w:r>
+        <w:tab/>
+        <w:t>1 Bibliotheque</w:t>
+      </w:r>
+    </w:p>
+    <w:p>
+      <w:pPr>
+        <w:jc w:val="both"/>
+      </w:pPr>
+      <w:r>
+        <w:t>Essaie d’ajouter les deux membres à la bibliothèque</w:t>
+      </w:r>
+      <w:r>
+        <w:t xml:space="preserve"> avec la fonction AjouterMembre (</w:t>
+      </w:r>
+      <w:r>
+        <w:t>Membre</w:t>
+      </w:r>
+      <w:r>
+        <w:t>)</w:t>
+      </w:r>
+      <w:r>
+        <w:t xml:space="preserve"> et en cas d’échec, faire échouer le test.</w:t>
+      </w:r>
+    </w:p>
+    <w:p>
+      <w:pPr>
+        <w:jc w:val="both"/>
+      </w:pPr>
+      <w:r>
+        <w:t>Essayer de retourner un livre sans en avoir emprunté</w:t>
+      </w:r>
+      <w:r>
+        <w:t xml:space="preserve"> avec la fonction NotifierRetour</w:t>
+      </w:r>
+      <w:r>
+        <w:t> </w:t>
+      </w:r>
+      <w:r>
+        <w:t>(</w:t>
+      </w:r>
+      <w:r>
+        <w:t>Document</w:t>
+      </w:r>
+      <w:r>
+        <w:t>)</w:t>
+      </w:r>
+      <w:r>
+        <w:t>, en cas de réussite, faire échouer le test.</w:t>
+      </w:r>
+    </w:p>
+    <w:p>
+      <w:pPr>
+        <w:jc w:val="both"/>
+      </w:pPr>
+      <w:r>
+        <w:t xml:space="preserve">Essayer d’emprunter un livre </w:t>
+      </w:r>
+      <w:r>
+        <w:t>avec la fonction NotifierEmprunt (</w:t>
+      </w:r>
+      <w:r>
+        <w:t>String, Document</w:t>
+      </w:r>
+      <w:r>
+        <w:t xml:space="preserve">) </w:t>
+      </w:r>
+      <w:r>
+        <w:t>et en cas d’échec, faire échouer le test.</w:t>
+      </w:r>
+    </w:p>
+    <w:p>
+      <w:pPr>
+        <w:jc w:val="both"/>
+      </w:pPr>
+      <w:r>
+        <w:t>Essayer d’emprunter le livre déjà emprunter avec l’autre membre</w:t>
+      </w:r>
+      <w:r>
+        <w:t xml:space="preserve"> avec la fonction NotifierEmprunt (</w:t>
+      </w:r>
+      <w:r>
+        <w:t>String, Document</w:t>
+      </w:r>
+      <w:r>
+        <w:t>)</w:t>
+      </w:r>
+      <w:r>
+        <w:t>, en cas de réussite, faire échouer le test.</w:t>
+      </w:r>
+    </w:p>
+    <w:p>
+      <w:pPr>
+        <w:jc w:val="both"/>
+      </w:pPr>
+      <w:r>
+        <w:t>Vérifier Si l’autre membre est dans la liste d’attente du document</w:t>
+      </w:r>
+      <w:r>
+        <w:t xml:space="preserve"> avec la fonction GetListeAttente () de Document</w:t>
+      </w:r>
+      <w:r>
+        <w:t>, en cas d’échec, faire échouer le test.</w:t>
+      </w:r>
+    </w:p>
+    <w:p>
+      <w:pPr>
+        <w:jc w:val="both"/>
+      </w:pPr>
+      <w:r>
+        <w:t>Essayer de retourner le livre</w:t>
+      </w:r>
+      <w:r>
+        <w:t xml:space="preserve"> </w:t>
+      </w:r>
+      <w:r>
+        <w:t>avec la fonction NotifierRetour (</w:t>
+      </w:r>
+      <w:r>
+        <w:t>Document</w:t>
+      </w:r>
+      <w:r>
+        <w:t>)</w:t>
+      </w:r>
+      <w:r>
+        <w:t>, en cas d’échec, faire échouer le test.</w:t>
+      </w:r>
+    </w:p>
+    <w:p>
+      <w:pPr>
+        <w:jc w:val="both"/>
+      </w:pPr>
+      <w:r>
+        <w:t>Vérifier si le Membre 2 (étant normalement sur la liste d’attente du doc) est maintenant l’emprunteur</w:t>
+      </w:r>
+      <w:r>
+        <w:t xml:space="preserve"> avec la fonction GetEmprunteur ()</w:t>
+      </w:r>
+      <w:r>
+        <w:t>.</w:t>
+      </w:r>
+      <w:r>
+        <w:t xml:space="preserve"> </w:t>
+      </w:r>
+      <w:r>
+        <w:t>En cas d’échec, faire échouer le test.</w:t>
+      </w:r>
+    </w:p>
+    <w:p>
+      <w:pPr>
+        <w:jc w:val="both"/>
         <w:rPr>
           <w:b/>
           <w:bCs/>
@@ -1646,37 +2041,337 @@
           <w:szCs w:val="28"/>
         </w:rPr>
       </w:pPr>
-      <w:r>
+    </w:p>
+    <w:p>
+      <w:pPr>
+        <w:jc w:val="both"/>
         <w:rPr>
           <w:b/>
           <w:bCs/>
           <w:sz w:val="28"/>
           <w:szCs w:val="28"/>
         </w:rPr>
-        <w:t>ListeAttente</w:t>
-      </w:r>
-    </w:p>
-    <w:p>
-      <w:proofErr w:type="spellStart"/>
-      <w:proofErr w:type="gramStart"/>
-      <w:r>
-        <w:t>asdsada</w:t>
-      </w:r>
-      <w:proofErr w:type="spellEnd"/>
-      <w:proofErr w:type="gramEnd"/>
-    </w:p>
-    <w:p>
-      <w:pPr>
+      </w:pPr>
+      <w:r>
         <w:rPr>
           <w:b/>
           <w:bCs/>
           <w:sz w:val="28"/>
           <w:szCs w:val="28"/>
         </w:rPr>
-      </w:pPr>
-    </w:p>
-    <w:p>
-      <w:pPr>
+        <w:t>Ajouter</w:t>
+      </w:r>
+      <w:r>
+        <w:rPr>
+          <w:b/>
+          <w:bCs/>
+          <w:sz w:val="28"/>
+          <w:szCs w:val="28"/>
+        </w:rPr>
+        <w:t>T</w:t>
+      </w:r>
+      <w:r>
+        <w:rPr>
+          <w:b/>
+          <w:bCs/>
+          <w:sz w:val="28"/>
+          <w:szCs w:val="28"/>
+        </w:rPr>
+        <w:t>rop</w:t>
+      </w:r>
+      <w:r>
+        <w:rPr>
+          <w:b/>
+          <w:bCs/>
+          <w:sz w:val="28"/>
+          <w:szCs w:val="28"/>
+        </w:rPr>
+        <w:t>M</w:t>
+      </w:r>
+      <w:r>
+        <w:rPr>
+          <w:b/>
+          <w:bCs/>
+          <w:sz w:val="28"/>
+          <w:szCs w:val="28"/>
+        </w:rPr>
+        <w:t>embre</w:t>
+      </w:r>
+    </w:p>
+    <w:p>
+      <w:pPr>
+        <w:jc w:val="both"/>
+      </w:pPr>
+      <w:r>
+        <w:t>Créer les éléments suivant pour préparer le test :</w:t>
+      </w:r>
+    </w:p>
+    <w:p>
+      <w:pPr>
+        <w:jc w:val="both"/>
+      </w:pPr>
+      <w:r>
+        <w:tab/>
+        <w:t>1 Bibliotheque (10 places de membres)</w:t>
+      </w:r>
+    </w:p>
+    <w:p>
+      <w:pPr>
+        <w:jc w:val="both"/>
+      </w:pPr>
+      <w:r>
+        <w:t xml:space="preserve">On va boucler 10 fois sur l’algorithme suivant : </w:t>
+      </w:r>
+    </w:p>
+    <w:p>
+      <w:pPr>
+        <w:ind w:left="705"/>
+        <w:jc w:val="both"/>
+      </w:pPr>
+      <w:r>
+        <w:t>Créer un membre et l’ajouter à la bibliothèque</w:t>
+      </w:r>
+      <w:r>
+        <w:t xml:space="preserve"> avec la fonction AjouterMembre (Membre)</w:t>
+      </w:r>
+      <w:r>
+        <w:t>. Si l’ajout ne fonctionne pas, faire échouer le test.</w:t>
+      </w:r>
+    </w:p>
+    <w:p>
+      <w:pPr>
+        <w:jc w:val="both"/>
+      </w:pPr>
+      <w:r>
+        <w:t>Créer un nouveau membre.</w:t>
+      </w:r>
+    </w:p>
+    <w:p>
+      <w:pPr>
+        <w:jc w:val="both"/>
+      </w:pPr>
+      <w:r>
+        <w:t>Ajouter le membre à la bibliothèque</w:t>
+      </w:r>
+      <w:r>
+        <w:t xml:space="preserve"> avec la fonction AjouterMembre (Membre)</w:t>
+      </w:r>
+      <w:r>
+        <w:t>, si l’ajout fonctionne, faire échouer le test.</w:t>
+      </w:r>
+    </w:p>
+    <w:p>
+      <w:pPr>
+        <w:jc w:val="both"/>
+      </w:pPr>
+    </w:p>
+    <w:p>
+      <w:pPr>
+        <w:jc w:val="both"/>
+        <w:rPr>
+          <w:b/>
+          <w:bCs/>
+          <w:sz w:val="28"/>
+          <w:szCs w:val="28"/>
+        </w:rPr>
+      </w:pPr>
+      <w:r>
+        <w:rPr>
+          <w:b/>
+          <w:bCs/>
+          <w:sz w:val="28"/>
+          <w:szCs w:val="28"/>
+        </w:rPr>
+        <w:lastRenderedPageBreak/>
+        <w:t>ListeAttente</w:t>
+      </w:r>
+    </w:p>
+    <w:p>
+      <w:pPr>
+        <w:jc w:val="both"/>
+      </w:pPr>
+      <w:r>
+        <w:t>Créer les éléments suivant pour préparer le test :</w:t>
+      </w:r>
+    </w:p>
+    <w:p>
+      <w:pPr>
+        <w:jc w:val="both"/>
+      </w:pPr>
+      <w:r>
+        <w:tab/>
+        <w:t>1 Document</w:t>
+      </w:r>
+    </w:p>
+    <w:p>
+      <w:pPr>
+        <w:jc w:val="both"/>
+      </w:pPr>
+      <w:r>
+        <w:tab/>
+        <w:t>4 Membre</w:t>
+      </w:r>
+    </w:p>
+    <w:p>
+      <w:pPr>
+        <w:jc w:val="both"/>
+      </w:pPr>
+      <w:r>
+        <w:t>Essayer de retirer le premier membre de la liste d’attente du Document(vide)</w:t>
+      </w:r>
+      <w:r>
+        <w:t xml:space="preserve"> avec la fonction </w:t>
+      </w:r>
+      <w:r>
+        <w:t>EnleverMembreListeAttente</w:t>
+      </w:r>
+      <w:r>
+        <w:t xml:space="preserve"> (Membre)</w:t>
+      </w:r>
+      <w:r>
+        <w:t>, si ça fonctionne, faire échouer le test.</w:t>
+      </w:r>
+    </w:p>
+    <w:p>
+      <w:pPr>
+        <w:jc w:val="both"/>
+      </w:pPr>
+      <w:r>
+        <w:t>Ajouter le premier Membre à la liste d’attente</w:t>
+      </w:r>
+      <w:r>
+        <w:t xml:space="preserve"> avec la fonction Ajouter</w:t>
+      </w:r>
+      <w:r>
+        <w:t>MembreListeAttente</w:t>
+      </w:r>
+      <w:r>
+        <w:t xml:space="preserve"> (Membre)</w:t>
+      </w:r>
+      <w:r>
+        <w:t>, si ça ne fonctionne pas, faire échouer le test.</w:t>
+      </w:r>
+    </w:p>
+    <w:p>
+      <w:pPr>
+        <w:jc w:val="both"/>
+      </w:pPr>
+      <w:r>
+        <w:t>Ajouter le deuxième Membre à la liste d’attente</w:t>
+      </w:r>
+      <w:r>
+        <w:t xml:space="preserve"> avec la fonction Ajouter</w:t>
+      </w:r>
+      <w:r>
+        <w:t>MembreListeAttente</w:t>
+      </w:r>
+      <w:r>
+        <w:t xml:space="preserve"> (Membre)</w:t>
+      </w:r>
+      <w:r>
+        <w:t>, si ça ne fonctionne pas, faire échouer le test.</w:t>
+      </w:r>
+    </w:p>
+    <w:p>
+      <w:pPr>
+        <w:jc w:val="both"/>
+      </w:pPr>
+      <w:r>
+        <w:t>Ajouter le troisième Membre à la liste d’attente</w:t>
+      </w:r>
+      <w:r>
+        <w:t xml:space="preserve"> avec la fonction Ajouter</w:t>
+      </w:r>
+      <w:r>
+        <w:t>MembreListeAttente</w:t>
+      </w:r>
+      <w:r>
+        <w:t xml:space="preserve"> (Membre)</w:t>
+      </w:r>
+      <w:r>
+        <w:t>, si ça ne fonctionne pas, faire échouer le test.</w:t>
+      </w:r>
+    </w:p>
+    <w:p>
+      <w:pPr>
+        <w:jc w:val="both"/>
+      </w:pPr>
+      <w:r>
+        <w:t>Ajouter le quatrième Membre à la liste d’attente(pleine)</w:t>
+      </w:r>
+      <w:r>
+        <w:t xml:space="preserve"> avec la fonction Ajouter</w:t>
+      </w:r>
+      <w:r>
+        <w:t>MembreListeAttente</w:t>
+      </w:r>
+      <w:r>
+        <w:t xml:space="preserve"> (Membre)</w:t>
+      </w:r>
+      <w:r>
+        <w:t>, si ça fonctionne, faire échouer le test.</w:t>
+      </w:r>
+    </w:p>
+    <w:p>
+      <w:pPr>
+        <w:jc w:val="both"/>
+      </w:pPr>
+      <w:r>
+        <w:t>Essayer d’enlever le deuxième et troisième Membre de la liste d’attente</w:t>
+      </w:r>
+      <w:r>
+        <w:t xml:space="preserve"> avec la fonction </w:t>
+      </w:r>
+      <w:r>
+        <w:t>EnleverMembreListeAttente</w:t>
+      </w:r>
+      <w:r>
+        <w:t xml:space="preserve"> (Membre)</w:t>
+      </w:r>
+      <w:r>
+        <w:t>, si ça ne fonctionne pas, faire échouer le test.</w:t>
+      </w:r>
+    </w:p>
+    <w:p>
+      <w:pPr>
+        <w:jc w:val="both"/>
+      </w:pPr>
+      <w:r>
+        <w:t>Essayer de rajouter le troisième et quatrième Membre dans la liste d’attente du Document</w:t>
+      </w:r>
+      <w:r>
+        <w:t xml:space="preserve"> avec la fonction Ajouter</w:t>
+      </w:r>
+      <w:r>
+        <w:t>MembreListeAttente</w:t>
+      </w:r>
+      <w:r>
+        <w:t xml:space="preserve"> (Membre)</w:t>
+      </w:r>
+      <w:r>
+        <w:t>,</w:t>
+      </w:r>
+      <w:r>
+        <w:t xml:space="preserve"> </w:t>
+      </w:r>
+      <w:r>
+        <w:t>si ça ne fonctionne pas, faire échouer le test.</w:t>
+      </w:r>
+    </w:p>
+    <w:p>
+      <w:pPr>
+        <w:jc w:val="both"/>
+        <w:rPr>
+          <w:b/>
+          <w:bCs/>
+          <w:sz w:val="28"/>
+          <w:szCs w:val="28"/>
+        </w:rPr>
+      </w:pPr>
+    </w:p>
+    <w:p>
+      <w:pPr>
+        <w:jc w:val="both"/>
         <w:rPr>
           <w:b/>
           <w:bCs/>
@@ -1695,16 +2390,118 @@
       </w:r>
     </w:p>
     <w:p>
-      <w:proofErr w:type="spellStart"/>
-      <w:proofErr w:type="gramStart"/>
-      <w:r>
-        <w:t>blabla</w:t>
-      </w:r>
-      <w:proofErr w:type="spellEnd"/>
-      <w:proofErr w:type="gramEnd"/>
-    </w:p>
-    <w:p>
-      <w:pPr>
+      <w:pPr>
+        <w:jc w:val="both"/>
+      </w:pPr>
+      <w:r>
+        <w:t>Créer les éléments suivant pour préparer le test :</w:t>
+      </w:r>
+    </w:p>
+    <w:p>
+      <w:pPr>
+        <w:jc w:val="both"/>
+      </w:pPr>
+      <w:r>
+        <w:tab/>
+      </w:r>
+      <w:r>
+        <w:t>5</w:t>
+      </w:r>
+      <w:r>
+        <w:t xml:space="preserve"> Document</w:t>
+      </w:r>
+    </w:p>
+    <w:p>
+      <w:pPr>
+        <w:jc w:val="both"/>
+      </w:pPr>
+      <w:r>
+        <w:tab/>
+        <w:t>1 Membre</w:t>
+      </w:r>
+    </w:p>
+    <w:p>
+      <w:pPr>
+        <w:jc w:val="both"/>
+      </w:pPr>
+      <w:r>
+        <w:t xml:space="preserve">Ajouter les </w:t>
+      </w:r>
+      <w:r>
+        <w:t>quatre</w:t>
+      </w:r>
+      <w:r>
+        <w:t xml:space="preserve"> premier</w:t>
+      </w:r>
+      <w:r>
+        <w:t>s</w:t>
+      </w:r>
+      <w:r>
+        <w:t xml:space="preserve"> Document au Membre avec la fonction AjouterDocument(Document). Si </w:t>
+      </w:r>
+      <w:r>
+        <w:t>ça</w:t>
+      </w:r>
+      <w:r>
+        <w:t xml:space="preserve"> ne fonctionne pas, faire échouer le test.</w:t>
+      </w:r>
+    </w:p>
+    <w:p>
+      <w:pPr>
+        <w:jc w:val="both"/>
+      </w:pPr>
+      <w:r>
+        <w:t xml:space="preserve">Ajouter le </w:t>
+      </w:r>
+      <w:r>
+        <w:t>cinquième</w:t>
+      </w:r>
+      <w:r>
+        <w:t xml:space="preserve"> Document au Membre avec la fonction AjouterDocument(Document). Si ça fonctionne, faire échouer le test.</w:t>
+      </w:r>
+    </w:p>
+    <w:p>
+      <w:pPr>
+        <w:jc w:val="both"/>
+      </w:pPr>
+      <w:r>
+        <w:t>Essayer de retirer le</w:t>
+      </w:r>
+      <w:r>
+        <w:t xml:space="preserve"> </w:t>
+      </w:r>
+      <w:r>
+        <w:t xml:space="preserve">troisième </w:t>
+      </w:r>
+      <w:r>
+        <w:t>Document au Membre avec la fonction RetirerDocument(Document). Si ça ne fonctionne pas, faire échouer le test.</w:t>
+      </w:r>
+    </w:p>
+    <w:p>
+      <w:pPr>
+        <w:jc w:val="both"/>
+      </w:pPr>
+      <w:r>
+        <w:t xml:space="preserve">Ajouter le </w:t>
+      </w:r>
+      <w:r>
+        <w:t>cinquième</w:t>
+      </w:r>
+      <w:r>
+        <w:t xml:space="preserve"> Document au Membre avec la fonction AjouterDocument(Document). Si ça ne fonctionne pas, faire échouer le test.</w:t>
+      </w:r>
+    </w:p>
+    <w:p>
+      <w:pPr>
+        <w:jc w:val="both"/>
+      </w:pPr>
+      <w:r>
+        <w:br w:type="page"/>
+      </w:r>
+    </w:p>
+    <w:p>
+      <w:pPr>
+        <w:jc w:val="both"/>
         <w:rPr>
           <w:b/>
           <w:bCs/>
@@ -1712,74 +2509,675 @@
           <w:szCs w:val="28"/>
         </w:rPr>
       </w:pPr>
+      <w:r>
+        <w:rPr>
+          <w:b/>
+          <w:bCs/>
+          <w:sz w:val="28"/>
+          <w:szCs w:val="28"/>
+        </w:rPr>
+        <w:lastRenderedPageBreak/>
+        <w:t>ChargerDoc</w:t>
+      </w:r>
+    </w:p>
+    <w:p>
+      <w:pPr>
+        <w:jc w:val="both"/>
+      </w:pPr>
+      <w:r>
+        <w:t>Créer les éléments suivant pour préparer le test :</w:t>
+      </w:r>
+    </w:p>
+    <w:p>
+      <w:pPr>
+        <w:jc w:val="both"/>
+      </w:pPr>
+      <w:r>
+        <w:tab/>
+        <w:t>1 Document</w:t>
+      </w:r>
+    </w:p>
+    <w:p>
+      <w:pPr>
+        <w:jc w:val="both"/>
+      </w:pPr>
+      <w:r>
+        <w:t>Ajouter le Document avec la fonction AjouterDocument (Document), si ça ne fonctionne pas, faire échouer le test.</w:t>
+      </w:r>
+    </w:p>
+    <w:p>
+      <w:pPr>
+        <w:jc w:val="both"/>
+      </w:pPr>
+      <w:r>
+        <w:t>Charger les Documents avec la fonction ChargerDocuments (String)</w:t>
+      </w:r>
+    </w:p>
+    <w:p>
+      <w:pPr>
+        <w:jc w:val="both"/>
+      </w:pPr>
+      <w:r>
+        <w:t>Regarder si le Document est bien présent avec la fonction TrouverDocument (Document), si ça ne fonctionne pas, faire échouer le test.</w:t>
+      </w:r>
+    </w:p>
+    <w:p>
+      <w:pPr>
+        <w:jc w:val="both"/>
+      </w:pPr>
+    </w:p>
+    <w:p>
+      <w:pPr>
+        <w:jc w:val="both"/>
+        <w:rPr>
+          <w:b/>
+          <w:bCs/>
+          <w:sz w:val="28"/>
+          <w:szCs w:val="28"/>
+        </w:rPr>
+      </w:pPr>
+      <w:r>
+        <w:rPr>
+          <w:b/>
+          <w:bCs/>
+          <w:sz w:val="28"/>
+          <w:szCs w:val="28"/>
+        </w:rPr>
+        <w:t>AjouterEtSupprimerDoc</w:t>
+      </w:r>
+    </w:p>
+    <w:p>
+      <w:pPr>
+        <w:jc w:val="both"/>
+      </w:pPr>
+      <w:r>
+        <w:t>Créer les éléments suivant pour préparer le test :</w:t>
+      </w:r>
+    </w:p>
+    <w:p>
+      <w:pPr>
+        <w:jc w:val="both"/>
+      </w:pPr>
+      <w:r>
+        <w:tab/>
+        <w:t>2 Document</w:t>
+      </w:r>
+    </w:p>
+    <w:p>
+      <w:pPr>
+        <w:jc w:val="both"/>
+      </w:pPr>
+      <w:r>
+        <w:t>Essayer de Retirer le document 1 avec la fonction SupprimerDocument (Document), si ça fonctionne, faire échouer le test.</w:t>
+      </w:r>
+    </w:p>
+    <w:p>
+      <w:pPr>
+        <w:jc w:val="both"/>
+      </w:pPr>
+      <w:r>
+        <w:t>Ajouter le deuxième Document avec la fonction AjouterDocument (Document), si ça ne fonctionne pas, faire échouer le test.</w:t>
+      </w:r>
+    </w:p>
+    <w:p>
+      <w:pPr>
+        <w:jc w:val="both"/>
+      </w:pPr>
+      <w:r>
+        <w:t>Regarder si le Document est bien présent avec la fonction TrouverDocument (Document), si ça ne fonctionne pas, faire échouer le test.</w:t>
+      </w:r>
+    </w:p>
+    <w:p>
+      <w:pPr>
+        <w:jc w:val="both"/>
+      </w:pPr>
+      <w:r>
+        <w:t>Supprimer le Document avec la fonction SupprimerDocument (Document), si ça ne fonctionne pas, faire échouer le test.</w:t>
+      </w:r>
+    </w:p>
+    <w:p>
+      <w:pPr>
+        <w:jc w:val="both"/>
+      </w:pPr>
+      <w:r>
+        <w:t>Regarder si le Document est bien présent avec la fonction TrouverDocument (Document), si ça fonctionne, faire échouer le test.</w:t>
+      </w:r>
+    </w:p>
+    <w:p>
+      <w:pPr>
+        <w:jc w:val="both"/>
+      </w:pPr>
+    </w:p>
+    <w:p>
+      <w:pPr>
+        <w:jc w:val="both"/>
+        <w:rPr>
+          <w:b/>
+          <w:bCs/>
+          <w:sz w:val="28"/>
+          <w:szCs w:val="28"/>
+        </w:rPr>
+      </w:pPr>
+    </w:p>
+    <w:p>
+      <w:pPr>
+        <w:jc w:val="both"/>
+        <w:rPr>
+          <w:rFonts w:asciiTheme="majorHAnsi" w:eastAsiaTheme="majorEastAsia" w:hAnsiTheme="majorHAnsi" w:cstheme="majorBidi"/>
+          <w:color w:val="2F5496" w:themeColor="accent1" w:themeShade="BF"/>
+          <w:sz w:val="32"/>
+          <w:szCs w:val="32"/>
+        </w:rPr>
+      </w:pPr>
+      <w:r>
+        <w:br w:type="page"/>
+      </w:r>
     </w:p>
     <w:p>
       <w:pPr>
         <w:pStyle w:val="Titre1"/>
       </w:pPr>
-      <w:bookmarkStart w:id="2" w:name="_Toc119070045"/>
+      <w:bookmarkStart w:id="3" w:name="_Toc120276778"/>
       <w:r>
         <w:lastRenderedPageBreak/>
         <w:t>Compréhension</w:t>
       </w:r>
-      <w:bookmarkEnd w:id="2"/>
+      <w:bookmarkEnd w:id="3"/>
     </w:p>
     <w:p>
       <w:pPr>
         <w:pStyle w:val="Titre2"/>
       </w:pPr>
-      <w:bookmarkStart w:id="3" w:name="_Toc119070046"/>
+      <w:bookmarkStart w:id="4" w:name="_Toc120276779"/>
       <w:r>
         <w:t>Distinction GetListeAttente() dans différentes classes</w:t>
       </w:r>
-      <w:bookmarkEnd w:id="3"/>
+      <w:bookmarkEnd w:id="4"/>
+    </w:p>
+    <w:p>
+      <w:pPr>
+        <w:jc w:val="both"/>
+      </w:pPr>
+      <w:r>
+        <w:rPr>
+          <w:b/>
+          <w:bCs/>
+          <w:sz w:val="24"/>
+          <w:szCs w:val="24"/>
+        </w:rPr>
+        <w:t>La liste d’attente dans les classes héritant de Document</w:t>
+      </w:r>
+      <w:r>
+        <w:t xml:space="preserve"> a pour objectif de stocker les Membres qui désire avoir le Document quand le Document en question est indisponible. L’objectif derrière cette fonctionnalité est de pouvoir donner le livre à un utilisateur qui voulait le livre aussitôt que le livre en question est rapporter par l’emprunteur.</w:t>
+      </w:r>
+    </w:p>
+    <w:p>
+      <w:pPr>
+        <w:jc w:val="both"/>
+      </w:pPr>
+    </w:p>
+    <w:p>
+      <w:pPr>
+        <w:jc w:val="both"/>
+      </w:pPr>
+      <w:r>
+        <w:t>Tout d’abord, la classe Répertoire est une classe qui vas permettre aux utilisateurs de stocker de l’information. Toutes ses fonctionnalités vont servir à chercher, modifier, supprimer ou enregistrer de l’information en dehors du programme.</w:t>
+      </w:r>
+    </w:p>
+    <w:p>
+      <w:pPr>
+        <w:jc w:val="both"/>
+      </w:pPr>
+      <w:r>
+        <w:t>Donc,</w:t>
+      </w:r>
+      <w:r>
+        <w:rPr>
+          <w:b/>
+          <w:bCs/>
+        </w:rPr>
+        <w:t xml:space="preserve"> </w:t>
+      </w:r>
+      <w:r>
+        <w:rPr>
+          <w:b/>
+          <w:bCs/>
+          <w:sz w:val="24"/>
+          <w:szCs w:val="24"/>
+        </w:rPr>
+        <w:t>l</w:t>
+      </w:r>
+      <w:r>
+        <w:rPr>
+          <w:b/>
+          <w:bCs/>
+          <w:sz w:val="24"/>
+          <w:szCs w:val="24"/>
+        </w:rPr>
+        <w:t>a liste d’attente dans la classe Répertoire</w:t>
+      </w:r>
+      <w:r>
+        <w:rPr>
+          <w:sz w:val="24"/>
+          <w:szCs w:val="24"/>
+        </w:rPr>
+        <w:t xml:space="preserve"> </w:t>
+      </w:r>
+      <w:r>
+        <w:t xml:space="preserve">a pour objectif de </w:t>
+      </w:r>
+      <w:r>
+        <w:t>vérifier tout les Documents qui avait des Membres dans leurs liste d’attente pour ensuite renvoyer ses Documents dans une liste.</w:t>
+      </w:r>
+    </w:p>
+    <w:p>
+      <w:pPr>
+        <w:jc w:val="both"/>
+      </w:pPr>
+    </w:p>
+    <w:p>
+      <w:pPr>
+        <w:pStyle w:val="Titre2"/>
+      </w:pPr>
+      <w:bookmarkStart w:id="5" w:name="_Toc120276780"/>
+      <w:r>
+        <w:t>Utilité et fonctionnement des méthodes NotifierEmprunt() et NotifierRetour()</w:t>
+      </w:r>
+      <w:bookmarkEnd w:id="5"/>
+    </w:p>
+    <w:p>
+      <w:pPr>
+        <w:jc w:val="both"/>
+      </w:pPr>
+      <w:r>
+        <w:t xml:space="preserve">Les Documents et les Membres on tout les deux une manière de stocker les informations relatives à l’emprunt. Autrement dit, Les membres gardent en mémoire les Documents qu’ils empruntent et les Documents Garde une Liste des Membres qui veulent louer ledit Document. Les utilisateurs de la DLL devront donc choisir une </w:t>
+      </w:r>
+      <w:r>
+        <w:t>des deux manières</w:t>
+      </w:r>
+      <w:r>
+        <w:t xml:space="preserve"> de sauvegarder </w:t>
+      </w:r>
+      <w:r>
+        <w:t>les informations précédentes ou utiliser les deux, et lors d’un retour de livre, informer le Membre que son Document n’est plus dans sa liste et le Document que son Membre n’est plus dans sa liste. Comme les informations du Membre et du Document ont tous les deux leur importance, puisque le Membre stocke jusqu’à quatre Documents empruntés et le Document stock les Membres qui n’ont pas le Document, mais qui désire l’avoir lorsqu’il sera disponible, nous devons idéalement garder les deux informations. Nous revenons donc au problème énoncé plus haut, nous devront appeler plusieurs fonctions à toutes les fois que nous voulons retourner un Document. C’est exactement la raison pour laquelle</w:t>
+      </w:r>
+      <w:r>
+        <w:t xml:space="preserve"> </w:t>
+      </w:r>
+      <w:r>
+        <w:t xml:space="preserve">NotifierEmprunt() et NotifierRetour() existe. Elles sont </w:t>
+      </w:r>
+      <w:r>
+        <w:t>les fonctions</w:t>
+      </w:r>
+      <w:r>
+        <w:t xml:space="preserve"> qui permettent de simplement appeler </w:t>
+      </w:r>
+      <w:r>
+        <w:t>toutes les fonctions relatives</w:t>
+      </w:r>
+      <w:r>
+        <w:t xml:space="preserve"> à l’emprunt ou au retour pour que l’utilisateur de la DLL puisse simplement utiliser une seule fonction qui appelles les autres et éviter les problèmes d’oubli qui pourrait apporter encore plus de problèmes si </w:t>
+      </w:r>
+      <w:r>
+        <w:t>le Document et le Membre ne sont pas sur la même page</w:t>
+      </w:r>
+      <w:r>
+        <w:t xml:space="preserve">. </w:t>
+      </w:r>
+    </w:p>
+    <w:p>
+      <w:pPr>
+        <w:jc w:val="both"/>
+      </w:pPr>
+    </w:p>
+    <w:p>
+      <w:pPr>
+        <w:pStyle w:val="Titre2"/>
+        <w:jc w:val="both"/>
+      </w:pPr>
+      <w:bookmarkStart w:id="6" w:name="_Toc120276781"/>
+      <w:r>
+        <w:t>Utilité et pertinence de l’interface IDescription</w:t>
+      </w:r>
+      <w:bookmarkEnd w:id="6"/>
+    </w:p>
+    <w:p>
+      <w:pPr>
+        <w:jc w:val="both"/>
+      </w:pPr>
+      <w:r>
+        <w:t xml:space="preserve">Comme toute les classes implémentant l’interface hérite de Document, il aurait été plus simple de mettre une fonction GetDescription () dans la classe Document et ainsi sauver en complexité. Ce qui est encore moins pratique est que dans la classe Document, il y a une fonction qui fait exactement le même travail et cette fonction doit être implémenté par ses filles puisqu’elle est </w:t>
+      </w:r>
+      <w:r>
+        <w:rPr>
+          <w:i/>
+          <w:iCs/>
+        </w:rPr>
+        <w:t>abstract</w:t>
+      </w:r>
+      <w:r>
+        <w:rPr>
+          <w:i/>
+          <w:iCs/>
+        </w:rPr>
+        <w:t xml:space="preserve">. </w:t>
+      </w:r>
+      <w:r>
+        <w:t xml:space="preserve">Il y a donc deux fonctions dans plusieurs classes qui font exactement le même traitement. </w:t>
+      </w:r>
+    </w:p>
+    <w:p>
+      <w:pPr>
+        <w:jc w:val="both"/>
+      </w:pPr>
+      <w:r>
+        <w:lastRenderedPageBreak/>
+        <w:t xml:space="preserve">Nonobstant l’utilisation d’une méthode </w:t>
+      </w:r>
+      <w:r>
+        <w:rPr>
+          <w:i/>
+          <w:iCs/>
+        </w:rPr>
+        <w:t>abstract</w:t>
+      </w:r>
+      <w:r>
+        <w:t>, qui,</w:t>
+      </w:r>
+      <w:r>
+        <w:rPr>
+          <w:i/>
+          <w:iCs/>
+        </w:rPr>
+        <w:t xml:space="preserve">  </w:t>
+      </w:r>
+      <w:r>
+        <w:t xml:space="preserve">ici est une très bonne idée si on enlève l’interface IDescription,  il va sans dire que l’utilisation d’interface peut être très pertinente. </w:t>
+      </w:r>
+      <w:r>
+        <w:t>Les interfaces peuvent ajouter des éléments dans un héritage très compliquer comme si dessous.</w:t>
+      </w:r>
+    </w:p>
+    <w:p>
+      <w:pPr>
+        <w:jc w:val="both"/>
+      </w:pPr>
+      <w:r>
+        <w:rPr>
+          <w:noProof/>
+        </w:rPr>
+        <w:drawing>
+          <wp:inline distT="0" distB="0" distL="0" distR="0" wp14:anchorId="14EA90DF" wp14:editId="42922AD3">
+            <wp:extent cx="5486400" cy="3636645"/>
+            <wp:effectExtent l="0" t="0" r="0" b="1905"/>
+            <wp:docPr id="1" name="Image 1"/>
+            <wp:cNvGraphicFramePr>
+              <a:graphicFrameLocks xmlns:a="http://schemas.openxmlformats.org/drawingml/2006/main" noChangeAspect="1"/>
+            </wp:cNvGraphicFramePr>
+            <a:graphic xmlns:a="http://schemas.openxmlformats.org/drawingml/2006/main">
+              <a:graphicData uri="http://schemas.openxmlformats.org/drawingml/2006/picture">
+                <pic:pic xmlns:pic="http://schemas.openxmlformats.org/drawingml/2006/picture">
+                  <pic:nvPicPr>
+                    <pic:cNvPr id="1" name=""/>
+                    <pic:cNvPicPr/>
+                  </pic:nvPicPr>
+                  <pic:blipFill>
+                    <a:blip r:embed="rId9"/>
+                    <a:stretch>
+                      <a:fillRect/>
+                    </a:stretch>
+                  </pic:blipFill>
+                  <pic:spPr>
+                    <a:xfrm>
+                      <a:off x="0" y="0"/>
+                      <a:ext cx="5486400" cy="3636645"/>
+                    </a:xfrm>
+                    <a:prstGeom prst="rect">
+                      <a:avLst/>
+                    </a:prstGeom>
+                  </pic:spPr>
+                </pic:pic>
+              </a:graphicData>
+            </a:graphic>
+          </wp:inline>
+        </w:drawing>
+      </w:r>
+    </w:p>
+    <w:p>
+      <w:pPr>
+        <w:jc w:val="both"/>
+      </w:pPr>
+      <w:r>
+        <w:t>À la place, on pourrait utiliser une interface et rendre l’héritage beaucoup plus simple comme si dessous.</w:t>
+      </w:r>
+    </w:p>
+    <w:p>
+      <w:r>
+        <w:rPr>
+          <w:noProof/>
+        </w:rPr>
+        <w:drawing>
+          <wp:inline distT="0" distB="0" distL="0" distR="0" wp14:anchorId="7816A339" wp14:editId="25865D5B">
+            <wp:extent cx="5486400" cy="2768600"/>
+            <wp:effectExtent l="0" t="0" r="0" b="0"/>
+            <wp:docPr id="2" name="Image 2"/>
+            <wp:cNvGraphicFramePr>
+              <a:graphicFrameLocks xmlns:a="http://schemas.openxmlformats.org/drawingml/2006/main" noChangeAspect="1"/>
+            </wp:cNvGraphicFramePr>
+            <a:graphic xmlns:a="http://schemas.openxmlformats.org/drawingml/2006/main">
+              <a:graphicData uri="http://schemas.openxmlformats.org/drawingml/2006/picture">
+                <pic:pic xmlns:pic="http://schemas.openxmlformats.org/drawingml/2006/picture">
+                  <pic:nvPicPr>
+                    <pic:cNvPr id="1" name=""/>
+                    <pic:cNvPicPr/>
+                  </pic:nvPicPr>
+                  <pic:blipFill>
+                    <a:blip r:embed="rId10"/>
+                    <a:stretch>
+                      <a:fillRect/>
+                    </a:stretch>
+                  </pic:blipFill>
+                  <pic:spPr>
+                    <a:xfrm>
+                      <a:off x="0" y="0"/>
+                      <a:ext cx="5486400" cy="2768600"/>
+                    </a:xfrm>
+                    <a:prstGeom prst="rect">
+                      <a:avLst/>
+                    </a:prstGeom>
+                  </pic:spPr>
+                </pic:pic>
+              </a:graphicData>
+            </a:graphic>
+          </wp:inline>
+        </w:drawing>
+      </w:r>
+    </w:p>
+    <w:p>
+      <w:pPr>
+        <w:pStyle w:val="Titre1"/>
+      </w:pPr>
+      <w:bookmarkStart w:id="7" w:name="_Toc120276782"/>
+      <w:r>
+        <w:lastRenderedPageBreak/>
+        <w:t>Ajout</w:t>
+      </w:r>
+      <w:r>
+        <w:t xml:space="preserve"> au programme</w:t>
+      </w:r>
+      <w:bookmarkEnd w:id="7"/>
     </w:p>
     <w:p/>
     <w:p>
-      <w:pPr>
-        <w:pStyle w:val="Titre2"/>
-      </w:pPr>
-      <w:bookmarkStart w:id="4" w:name="_Toc119070047"/>
-      <w:r>
-        <w:t>Utilité et fonctionnement des méthodes NotifierEmprunt() et NotifierRetour()</w:t>
-      </w:r>
-      <w:bookmarkEnd w:id="4"/>
+      <w:r>
+        <w:t>J’ai ajouté un constructeur et trois fonctions qui permettent de construire des bibliothèques de différentes grandeurs. Le constructeur ajouté permet d’ajouter un « </w:t>
+      </w:r>
+      <w:proofErr w:type="spellStart"/>
+      <w:r>
+        <w:t>int</w:t>
+      </w:r>
+      <w:proofErr w:type="spellEnd"/>
+      <w:r>
+        <w:t> » en paramètre pour le nombre maximum de Membres dans la bibliothèque.</w:t>
+      </w:r>
+    </w:p>
+    <w:p>
+      <w:proofErr w:type="gramStart"/>
+      <w:r>
+        <w:t>Les différentes fonctions créés</w:t>
+      </w:r>
+      <w:proofErr w:type="gramEnd"/>
+      <w:r>
+        <w:t xml:space="preserve"> permettent de créer des bibliothèques de différentes grandeurs </w:t>
+      </w:r>
+      <w:proofErr w:type="spellStart"/>
+      <w:r>
+        <w:t>préconcus</w:t>
+      </w:r>
+      <w:proofErr w:type="spellEnd"/>
+      <w:r>
+        <w:t xml:space="preserve">. </w:t>
+      </w:r>
+    </w:p>
+    <w:p>
+      <w:r>
+        <w:drawing>
+          <wp:inline distT="0" distB="0" distL="0" distR="0" wp14:anchorId="5753D128" wp14:editId="2E3B80B5">
+            <wp:extent cx="5486400" cy="4759325"/>
+            <wp:effectExtent l="0" t="0" r="0" b="3175"/>
+            <wp:docPr id="3" name="Image 3"/>
+            <wp:cNvGraphicFramePr>
+              <a:graphicFrameLocks xmlns:a="http://schemas.openxmlformats.org/drawingml/2006/main" noChangeAspect="1"/>
+            </wp:cNvGraphicFramePr>
+            <a:graphic xmlns:a="http://schemas.openxmlformats.org/drawingml/2006/main">
+              <a:graphicData uri="http://schemas.openxmlformats.org/drawingml/2006/picture">
+                <pic:pic xmlns:pic="http://schemas.openxmlformats.org/drawingml/2006/picture">
+                  <pic:nvPicPr>
+                    <pic:cNvPr id="1" name=""/>
+                    <pic:cNvPicPr/>
+                  </pic:nvPicPr>
+                  <pic:blipFill>
+                    <a:blip r:embed="rId11"/>
+                    <a:stretch>
+                      <a:fillRect/>
+                    </a:stretch>
+                  </pic:blipFill>
+                  <pic:spPr>
+                    <a:xfrm>
+                      <a:off x="0" y="0"/>
+                      <a:ext cx="5486400" cy="4759325"/>
+                    </a:xfrm>
+                    <a:prstGeom prst="rect">
+                      <a:avLst/>
+                    </a:prstGeom>
+                  </pic:spPr>
+                </pic:pic>
+              </a:graphicData>
+            </a:graphic>
+          </wp:inline>
+        </w:drawing>
+      </w:r>
+    </w:p>
+    <w:p>
+      <w:r>
+        <w:br w:type="page"/>
+      </w:r>
     </w:p>
     <w:p/>
     <w:p>
-      <w:pPr>
-        <w:pStyle w:val="Titre2"/>
-      </w:pPr>
-      <w:bookmarkStart w:id="5" w:name="_Toc119070048"/>
-      <w:r>
-        <w:t>Utilité et pertinence de l’interface IDescription</w:t>
-      </w:r>
-      <w:bookmarkEnd w:id="5"/>
+      <w:r>
+        <w:t>L</w:t>
+      </w:r>
+      <w:r>
+        <w:t>e type de retour de l</w:t>
+      </w:r>
+      <w:r>
+        <w:t>a fonction AjouterMembre</w:t>
+      </w:r>
+      <w:r>
+        <w:t xml:space="preserve"> a été changer pour un booléen dans l’objectif de confirmer à celui qui appel la fonction que le Membre a été ajouter.</w:t>
+      </w:r>
+    </w:p>
+    <w:p>
+      <w:r>
+        <w:t>Une variable a aussi été ajouter : nbMembresActuellement. Cet ajout sert pour pouvoir ajouter plus simplement un Membre dans le tableau.</w:t>
+      </w:r>
+    </w:p>
+    <w:p>
+      <w:r>
+        <w:drawing>
+          <wp:inline distT="0" distB="0" distL="0" distR="0" wp14:anchorId="2653585A" wp14:editId="362E5FB5">
+            <wp:extent cx="5486400" cy="1795145"/>
+            <wp:effectExtent l="0" t="0" r="0" b="0"/>
+            <wp:docPr id="4" name="Image 4"/>
+            <wp:cNvGraphicFramePr>
+              <a:graphicFrameLocks xmlns:a="http://schemas.openxmlformats.org/drawingml/2006/main" noChangeAspect="1"/>
+            </wp:cNvGraphicFramePr>
+            <a:graphic xmlns:a="http://schemas.openxmlformats.org/drawingml/2006/main">
+              <a:graphicData uri="http://schemas.openxmlformats.org/drawingml/2006/picture">
+                <pic:pic xmlns:pic="http://schemas.openxmlformats.org/drawingml/2006/picture">
+                  <pic:nvPicPr>
+                    <pic:cNvPr id="1" name=""/>
+                    <pic:cNvPicPr/>
+                  </pic:nvPicPr>
+                  <pic:blipFill>
+                    <a:blip r:embed="rId12"/>
+                    <a:stretch>
+                      <a:fillRect/>
+                    </a:stretch>
+                  </pic:blipFill>
+                  <pic:spPr>
+                    <a:xfrm>
+                      <a:off x="0" y="0"/>
+                      <a:ext cx="5486400" cy="1795145"/>
+                    </a:xfrm>
+                    <a:prstGeom prst="rect">
+                      <a:avLst/>
+                    </a:prstGeom>
+                  </pic:spPr>
+                </pic:pic>
+              </a:graphicData>
+            </a:graphic>
+          </wp:inline>
+        </w:drawing>
+      </w:r>
+    </w:p>
+    <w:p>
+      <w:pPr>
+        <w:pStyle w:val="Titre1"/>
+      </w:pPr>
+      <w:bookmarkStart w:id="8" w:name="_Toc120276783"/>
+      <w:r>
+        <w:t>Exceptions personnalisées</w:t>
+      </w:r>
+      <w:bookmarkEnd w:id="8"/>
     </w:p>
     <w:p/>
     <w:p>
       <w:pPr>
         <w:pStyle w:val="Titre1"/>
       </w:pPr>
-      <w:r>
-        <w:t>Ajout</w:t>
-      </w:r>
-    </w:p>
+      <w:bookmarkStart w:id="9" w:name="_Toc120276784"/>
+      <w:r>
+        <w:t>Documentation technique</w:t>
+      </w:r>
+      <w:bookmarkEnd w:id="9"/>
+    </w:p>
+    <w:p/>
     <w:p>
       <w:pPr>
         <w:pStyle w:val="Titre1"/>
       </w:pPr>
-      <w:bookmarkStart w:id="6" w:name="_Toc119070049"/>
+      <w:bookmarkStart w:id="10" w:name="_Toc120276785"/>
       <w:r>
         <w:t>Post-mortem</w:t>
       </w:r>
-      <w:bookmarkEnd w:id="6"/>
-    </w:p>
-    <w:p/>
-    <w:p/>
+      <w:bookmarkEnd w:id="10"/>
+    </w:p>
     <w:sectPr>
-      <w:headerReference w:type="default" r:id="rId9"/>
-      <w:footerReference w:type="default" r:id="rId10"/>
+      <w:headerReference w:type="default" r:id="rId13"/>
+      <w:footerReference w:type="default" r:id="rId14"/>
       <w:pgSz w:w="12240" w:h="15840"/>
       <w:pgMar w:top="1440" w:right="1800" w:bottom="1440" w:left="1800" w:header="708" w:footer="708" w:gutter="0"/>
       <w:pgNumType w:start="0"/>

--- a/Conception/Template.docx
+++ b/Conception/Template.docx
@@ -175,7 +175,7 @@
                   </wp:anchor>
                 </w:drawing>
               </mc:Choice>
-              <mc:Fallback xmlns:oel="http://schemas.microsoft.com/office/2019/extlst">
+              <mc:Fallback>
                 <w:pict>
                   <v:rect w14:anchorId="1EFEFE7C" id="Rectangle 16" o:spid="_x0000_s1026" style="position:absolute;margin-left:0;margin-top:0;width:422.3pt;height:760.1pt;z-index:251659264;visibility:visible;mso-wrap-style:square;mso-width-percent:690;mso-height-percent:960;mso-left-percent:20;mso-top-percent:20;mso-wrap-distance-left:9pt;mso-wrap-distance-top:0;mso-wrap-distance-right:9pt;mso-wrap-distance-bottom:0;mso-position-horizontal-relative:page;mso-position-vertical-relative:page;mso-width-percent:690;mso-height-percent:960;mso-left-percent:20;mso-top-percent:20;mso-width-relative:page;mso-height-relative:page;v-text-anchor:middle" o:gfxdata="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" fillcolor="#4472c4 [3204]" stroked="f">
                     <v:textbox inset="21.6pt,1in,21.6pt">
@@ -193,6 +193,7 @@
                             <w:dataBinding w:prefixMappings="xmlns:ns0='http://schemas.openxmlformats.org/package/2006/metadata/core-properties' xmlns:ns1='http://purl.org/dc/elements/1.1/'" w:xpath="/ns0:coreProperties[1]/ns1:title[1]" w:storeItemID="{6C3C8BC8-F283-45AE-878A-BAB7291924A1}"/>
                             <w:text/>
                           </w:sdtPr>
+                          <w:sdtEndPr/>
                           <w:sdtContent>
                             <w:p>
                               <w:pPr>
@@ -239,6 +240,7 @@
                             <w:dataBinding w:prefixMappings="xmlns:ns0='http://schemas.microsoft.com/office/2006/coverPageProps'" w:xpath="/ns0:CoverPageProperties[1]/ns0:Abstract[1]" w:storeItemID="{55AF091B-3C7A-41E3-B477-F2FDAA23CFDA}"/>
                             <w:text/>
                           </w:sdtPr>
+                          <w:sdtEndPr/>
                           <w:sdtContent>
                             <w:p>
                               <w:pPr>
@@ -389,7 +391,7 @@
                   </wp:anchor>
                 </w:drawing>
               </mc:Choice>
-              <mc:Fallback xmlns:oel="http://schemas.microsoft.com/office/2019/extlst">
+              <mc:Fallback>
                 <w:pict>
                   <v:rect w14:anchorId="348A751C" id="Rectangle 472" o:spid="_x0000_s1027" style="position:absolute;margin-left:0;margin-top:0;width:148.1pt;height:760.3pt;z-index:251660288;visibility:visible;mso-wrap-style:square;mso-width-percent:242;mso-height-percent:960;mso-left-percent:730;mso-wrap-distance-left:9pt;mso-wrap-distance-top:0;mso-wrap-distance-right:9pt;mso-wrap-distance-bottom:0;mso-position-horizontal-relative:page;mso-position-vertical:center;mso-position-vertical-relative:page;mso-width-percent:242;mso-height-percent:960;mso-left-percent:730;mso-width-relative:page;mso-height-relative:page;v-text-anchor:middle" o:gfxdata="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" fillcolor="#44546a [3215]" stroked="f" strokeweight="1pt">
                     <v:textbox inset="14.4pt,,14.4pt">
@@ -405,6 +407,7 @@
                             <w:dataBinding w:prefixMappings="xmlns:ns0='http://schemas.openxmlformats.org/package/2006/metadata/core-properties' xmlns:ns1='http://purl.org/dc/elements/1.1/'" w:xpath="/ns0:coreProperties[1]/ns1:subject[1]" w:storeItemID="{6C3C8BC8-F283-45AE-878A-BAB7291924A1}"/>
                             <w:text/>
                           </w:sdtPr>
+                          <w:sdtEndPr/>
                           <w:sdtContent>
                             <w:p>
                               <w:pPr>
@@ -3023,25 +3026,24 @@
       </w:r>
     </w:p>
     <w:p>
-      <w:proofErr w:type="gramStart"/>
-      <w:r>
-        <w:t>Les différentes fonctions créés</w:t>
-      </w:r>
-      <w:proofErr w:type="gramEnd"/>
+      <w:r>
+        <w:t>Les différentes fonctions créées</w:t>
+      </w:r>
       <w:r>
         <w:t xml:space="preserve"> permettent de créer des bibliothèques de différentes grandeurs </w:t>
       </w:r>
-      <w:proofErr w:type="spellStart"/>
-      <w:r>
-        <w:t>préconcus</w:t>
-      </w:r>
-      <w:proofErr w:type="spellEnd"/>
+      <w:r>
+        <w:t>préconçus</w:t>
+      </w:r>
       <w:r>
         <w:t xml:space="preserve">. </w:t>
       </w:r>
     </w:p>
     <w:p>
       <w:r>
+        <w:rPr>
+          <w:noProof/>
+        </w:rPr>
         <w:drawing>
           <wp:inline distT="0" distB="0" distL="0" distR="0" wp14:anchorId="5753D128" wp14:editId="2E3B80B5">
             <wp:extent cx="5486400" cy="4759325"/>
@@ -3106,6 +3108,9 @@
     </w:p>
     <w:p>
       <w:r>
+        <w:rPr>
+          <w:noProof/>
+        </w:rPr>
         <w:drawing>
           <wp:inline distT="0" distB="0" distL="0" distR="0" wp14:anchorId="2653585A" wp14:editId="362E5FB5">
             <wp:extent cx="5486400" cy="1795145"/>

--- a/Conception/Template.docx
+++ b/Conception/Template.docx
@@ -3158,7 +3158,135 @@
       </w:r>
       <w:bookmarkEnd w:id="8"/>
     </w:p>
-    <w:p/>
+    <w:p>
+      <w:pPr>
+        <w:jc w:val="both"/>
+      </w:pPr>
+      <w:r>
+        <w:t>Trois classes filles de la classe « Exception » ont été créer dans le document ce qui permet une gestion externe des erreurs lancés et ainsi empêcher des erreurs futures lors de l’implémentation.</w:t>
+      </w:r>
+    </w:p>
+    <w:p>
+      <w:pPr>
+        <w:jc w:val="both"/>
+        <w:rPr>
+          <w:b/>
+          <w:bCs/>
+          <w:sz w:val="32"/>
+          <w:szCs w:val="32"/>
+        </w:rPr>
+      </w:pPr>
+      <w:r>
+        <w:rPr>
+          <w:b/>
+          <w:bCs/>
+          <w:sz w:val="32"/>
+          <w:szCs w:val="32"/>
+        </w:rPr>
+        <w:t>DocumentNotFoundException</w:t>
+      </w:r>
+    </w:p>
+    <w:p>
+      <w:pPr>
+        <w:jc w:val="both"/>
+      </w:pPr>
+      <w:proofErr w:type="spellStart"/>
+      <w:r>
+        <w:t>Adasdsadad</w:t>
+      </w:r>
+      <w:proofErr w:type="spellEnd"/>
+    </w:p>
+    <w:p>
+      <w:pPr>
+        <w:jc w:val="both"/>
+      </w:pPr>
+    </w:p>
+    <w:p>
+      <w:pPr>
+        <w:jc w:val="both"/>
+        <w:rPr>
+          <w:b/>
+          <w:bCs/>
+          <w:sz w:val="32"/>
+          <w:szCs w:val="32"/>
+        </w:rPr>
+      </w:pPr>
+      <w:r>
+        <w:rPr>
+          <w:b/>
+          <w:bCs/>
+          <w:sz w:val="32"/>
+          <w:szCs w:val="32"/>
+        </w:rPr>
+        <w:t>EnregistrementDocumentErrorException</w:t>
+      </w:r>
+    </w:p>
+    <w:p>
+      <w:pPr>
+        <w:jc w:val="both"/>
+      </w:pPr>
+      <w:proofErr w:type="spellStart"/>
+      <w:proofErr w:type="gramStart"/>
+      <w:r>
+        <w:t>asdasdasda</w:t>
+      </w:r>
+      <w:proofErr w:type="spellEnd"/>
+      <w:proofErr w:type="gramEnd"/>
+    </w:p>
+    <w:p>
+      <w:pPr>
+        <w:jc w:val="both"/>
+        <w:rPr>
+          <w:b/>
+          <w:bCs/>
+          <w:sz w:val="32"/>
+          <w:szCs w:val="32"/>
+        </w:rPr>
+      </w:pPr>
+    </w:p>
+    <w:p>
+      <w:pPr>
+        <w:jc w:val="both"/>
+        <w:rPr>
+          <w:b/>
+          <w:bCs/>
+          <w:sz w:val="32"/>
+          <w:szCs w:val="32"/>
+        </w:rPr>
+      </w:pPr>
+      <w:r>
+        <w:rPr>
+          <w:b/>
+          <w:bCs/>
+          <w:sz w:val="32"/>
+          <w:szCs w:val="32"/>
+        </w:rPr>
+        <w:t>MembreNotFoundException</w:t>
+      </w:r>
+    </w:p>
+    <w:p>
+      <w:pPr>
+        <w:jc w:val="both"/>
+      </w:pPr>
+      <w:proofErr w:type="spellStart"/>
+      <w:proofErr w:type="gramStart"/>
+      <w:r>
+        <w:t>sdasdasd</w:t>
+      </w:r>
+      <w:proofErr w:type="spellEnd"/>
+      <w:proofErr w:type="gramEnd"/>
+    </w:p>
+    <w:p>
+      <w:pPr>
+        <w:jc w:val="both"/>
+        <w:rPr>
+          <w:b/>
+          <w:bCs/>
+          <w:sz w:val="32"/>
+          <w:szCs w:val="32"/>
+        </w:rPr>
+      </w:pPr>
+    </w:p>
     <w:p>
       <w:pPr>
         <w:pStyle w:val="Titre1"/>

--- a/Conception/Template.docx
+++ b/Conception/Template.docx
@@ -1,6 +1,6 @@
 
 <file path=word/document.xml><?xml version="1.0" encoding="utf-8"?>
-<w:document xmlns:wpc="http://schemas.microsoft.com/office/word/2010/wordprocessingCanvas" xmlns:cx="http://schemas.microsoft.com/office/drawing/2014/chartex" xmlns:cx1="http://schemas.microsoft.com/office/drawing/2015/9/8/chartex" xmlns:cx2="http://schemas.microsoft.com/office/drawing/2015/10/21/chartex" xmlns:cx3="http://schemas.microsoft.com/office/drawing/2016/5/9/chartex" xmlns:cx4="http://schemas.microsoft.com/office/drawing/2016/5/10/chartex" xmlns:cx5="http://schemas.microsoft.com/office/drawing/2016/5/11/chartex" xmlns:cx6="http://schemas.microsoft.com/office/drawing/2016/5/12/chartex" xmlns:cx7="http://schemas.microsoft.com/office/drawing/2016/5/13/chartex" xmlns:cx8="http://schemas.microsoft.com/office/drawing/2016/5/14/chartex" xmlns:mc="http://schemas.openxmlformats.org/markup-compatibility/2006" xmlns:aink="http://schemas.microsoft.com/office/drawing/2016/ink" xmlns:am3d="http://schemas.microsoft.com/office/drawing/2017/model3d" xmlns:o="urn:schemas-microsoft-com:office:office" xmlns:r="http://schemas.openxmlformats.org/officeDocument/2006/relationships" xmlns:m="http://schemas.openxmlformats.org/officeDocument/2006/math" xmlns:v="urn:schemas-microsoft-com:vml" xmlns:wp14="http://schemas.microsoft.com/office/word/2010/wordprocessingDrawing" xmlns:wp="http://schemas.openxmlformats.org/drawingml/2006/wordprocessingDrawing" xmlns:w10="urn:schemas-microsoft-com:office:word" xmlns:w="http://schemas.openxmlformats.org/wordprocessingml/2006/main" xmlns:w14="http://schemas.microsoft.com/office/word/2010/wordml" xmlns:w15="http://schemas.microsoft.com/office/word/2012/wordml" xmlns:w16cex="http://schemas.microsoft.com/office/word/2018/wordml/cex" xmlns:w16cid="http://schemas.microsoft.com/office/word/2016/wordml/cid" xmlns:w16="http://schemas.microsoft.com/office/word/2018/wordml" xmlns:w16sdtdh="http://schemas.microsoft.com/office/word/2020/wordml/sdtdatahash" xmlns:w16se="http://schemas.microsoft.com/office/word/2015/wordml/symex" xmlns:wpg="http://schemas.microsoft.com/office/word/2010/wordprocessingGroup" xmlns:wpi="http://schemas.microsoft.com/office/word/2010/wordprocessingInk" xmlns:wne="http://schemas.microsoft.com/office/word/2006/wordml" xmlns:wps="http://schemas.microsoft.com/office/word/2010/wordprocessingShape" mc:Ignorable="w14 w15 w16se w16cid w16 w16cex w16sdtdh wp14">
+<w:document xmlns:wpc="http://schemas.microsoft.com/office/word/2010/wordprocessingCanvas" xmlns:cx="http://schemas.microsoft.com/office/drawing/2014/chartex" xmlns:cx1="http://schemas.microsoft.com/office/drawing/2015/9/8/chartex" xmlns:cx2="http://schemas.microsoft.com/office/drawing/2015/10/21/chartex" xmlns:cx3="http://schemas.microsoft.com/office/drawing/2016/5/9/chartex" xmlns:cx4="http://schemas.microsoft.com/office/drawing/2016/5/10/chartex" xmlns:cx5="http://schemas.microsoft.com/office/drawing/2016/5/11/chartex" xmlns:cx6="http://schemas.microsoft.com/office/drawing/2016/5/12/chartex" xmlns:cx7="http://schemas.microsoft.com/office/drawing/2016/5/13/chartex" xmlns:cx8="http://schemas.microsoft.com/office/drawing/2016/5/14/chartex" xmlns:mc="http://schemas.openxmlformats.org/markup-compatibility/2006" xmlns:aink="http://schemas.microsoft.com/office/drawing/2016/ink" xmlns:am3d="http://schemas.microsoft.com/office/drawing/2017/model3d" xmlns:o="urn:schemas-microsoft-com:office:office" xmlns:oel="http://schemas.microsoft.com/office/2019/extlst" xmlns:r="http://schemas.openxmlformats.org/officeDocument/2006/relationships" xmlns:m="http://schemas.openxmlformats.org/officeDocument/2006/math" xmlns:v="urn:schemas-microsoft-com:vml" xmlns:wp14="http://schemas.microsoft.com/office/word/2010/wordprocessingDrawing" xmlns:wp="http://schemas.openxmlformats.org/drawingml/2006/wordprocessingDrawing" xmlns:w10="urn:schemas-microsoft-com:office:word" xmlns:w="http://schemas.openxmlformats.org/wordprocessingml/2006/main" xmlns:w14="http://schemas.microsoft.com/office/word/2010/wordml" xmlns:w15="http://schemas.microsoft.com/office/word/2012/wordml" xmlns:w16cex="http://schemas.microsoft.com/office/word/2018/wordml/cex" xmlns:w16cid="http://schemas.microsoft.com/office/word/2016/wordml/cid" xmlns:w16="http://schemas.microsoft.com/office/word/2018/wordml" xmlns:w16sdtdh="http://schemas.microsoft.com/office/word/2020/wordml/sdtdatahash" xmlns:w16se="http://schemas.microsoft.com/office/word/2015/wordml/symex" xmlns:wpg="http://schemas.microsoft.com/office/word/2010/wordprocessingGroup" xmlns:wpi="http://schemas.microsoft.com/office/word/2010/wordprocessingInk" xmlns:wne="http://schemas.microsoft.com/office/word/2006/wordml" xmlns:wps="http://schemas.microsoft.com/office/word/2010/wordprocessingShape" mc:Ignorable="w14 w15 w16se w16cid w16 w16cex w16sdtdh wp14">
   <w:body>
     <w:sdt>
       <w:sdtPr>
@@ -10,7 +10,6 @@
           <w:docPartUnique/>
         </w:docPartObj>
       </w:sdtPr>
-      <w:sdtEndPr/>
       <w:sdtContent>
         <w:p>
           <w:r>
@@ -89,7 +88,6 @@
                                   <w:dataBinding w:prefixMappings="xmlns:ns0='http://schemas.openxmlformats.org/package/2006/metadata/core-properties' xmlns:ns1='http://purl.org/dc/elements/1.1/'" w:xpath="/ns0:coreProperties[1]/ns1:title[1]" w:storeItemID="{6C3C8BC8-F283-45AE-878A-BAB7291924A1}"/>
                                   <w:text/>
                                 </w:sdtPr>
-                                <w:sdtEndPr/>
                                 <w:sdtContent>
                                   <w:p>
                                     <w:pPr>
@@ -136,7 +134,6 @@
                                   <w:dataBinding w:prefixMappings="xmlns:ns0='http://schemas.microsoft.com/office/2006/coverPageProps'" w:xpath="/ns0:CoverPageProperties[1]/ns0:Abstract[1]" w:storeItemID="{55AF091B-3C7A-41E3-B477-F2FDAA23CFDA}"/>
                                   <w:text/>
                                 </w:sdtPr>
-                                <w:sdtEndPr/>
                                 <w:sdtContent>
                                   <w:p>
                                     <w:pPr>
@@ -193,7 +190,6 @@
                             <w:dataBinding w:prefixMappings="xmlns:ns0='http://schemas.openxmlformats.org/package/2006/metadata/core-properties' xmlns:ns1='http://purl.org/dc/elements/1.1/'" w:xpath="/ns0:coreProperties[1]/ns1:title[1]" w:storeItemID="{6C3C8BC8-F283-45AE-878A-BAB7291924A1}"/>
                             <w:text/>
                           </w:sdtPr>
-                          <w:sdtEndPr/>
                           <w:sdtContent>
                             <w:p>
                               <w:pPr>
@@ -240,7 +236,6 @@
                             <w:dataBinding w:prefixMappings="xmlns:ns0='http://schemas.microsoft.com/office/2006/coverPageProps'" w:xpath="/ns0:CoverPageProperties[1]/ns0:Abstract[1]" w:storeItemID="{55AF091B-3C7A-41E3-B477-F2FDAA23CFDA}"/>
                             <w:text/>
                           </w:sdtPr>
-                          <w:sdtEndPr/>
                           <w:sdtContent>
                             <w:p>
                               <w:pPr>
@@ -351,7 +346,6 @@
                                   <w:dataBinding w:prefixMappings="xmlns:ns0='http://schemas.openxmlformats.org/package/2006/metadata/core-properties' xmlns:ns1='http://purl.org/dc/elements/1.1/'" w:xpath="/ns0:coreProperties[1]/ns1:subject[1]" w:storeItemID="{6C3C8BC8-F283-45AE-878A-BAB7291924A1}"/>
                                   <w:text/>
                                 </w:sdtPr>
-                                <w:sdtEndPr/>
                                 <w:sdtContent>
                                   <w:p>
                                     <w:pPr>
@@ -407,7 +401,6 @@
                             <w:dataBinding w:prefixMappings="xmlns:ns0='http://schemas.openxmlformats.org/package/2006/metadata/core-properties' xmlns:ns1='http://purl.org/dc/elements/1.1/'" w:xpath="/ns0:coreProperties[1]/ns1:subject[1]" w:storeItemID="{6C3C8BC8-F283-45AE-878A-BAB7291924A1}"/>
                             <w:text/>
                           </w:sdtPr>
-                          <w:sdtEndPr/>
                           <w:sdtContent>
                             <w:p>
                               <w:pPr>
@@ -3168,149 +3161,590 @@
     </w:p>
     <w:p>
       <w:pPr>
-        <w:jc w:val="both"/>
-        <w:rPr>
-          <w:b/>
-          <w:bCs/>
+        <w:pStyle w:val="Titre3"/>
+      </w:pPr>
+      <w:r>
+        <w:t xml:space="preserve">Repertoire -&gt; </w:t>
+      </w:r>
+      <w:r>
+        <w:t>ChargerDocuments</w:t>
+      </w:r>
+      <w:r>
+        <w:t> : Exception</w:t>
+      </w:r>
+    </w:p>
+    <w:p>
+      <w:pPr>
+        <w:jc w:val="both"/>
+        <w:rPr>
+          <w:rFonts w:ascii="Consolas" w:hAnsi="Consolas" w:cs="Consolas"/>
+          <w:color w:val="000000"/>
+          <w:sz w:val="19"/>
+          <w:szCs w:val="19"/>
+        </w:rPr>
+      </w:pPr>
+      <w:r>
+        <w:t xml:space="preserve">Héritage : Object -&gt; Exception -&gt; </w:t>
+      </w:r>
+      <w:r>
+        <w:rPr>
+          <w:rFonts w:ascii="Consolas" w:hAnsi="Consolas" w:cs="Consolas"/>
+          <w:color w:val="000000"/>
+          <w:sz w:val="19"/>
+          <w:szCs w:val="19"/>
+        </w:rPr>
+        <w:t>EnregistrementDocumentErrorException</w:t>
+      </w:r>
+    </w:p>
+    <w:p>
+      <w:pPr>
+        <w:jc w:val="both"/>
+        <w:rPr>
+          <w:rFonts w:ascii="Consolas" w:hAnsi="Consolas" w:cs="Consolas"/>
+          <w:color w:val="000000"/>
+          <w:sz w:val="19"/>
+          <w:szCs w:val="19"/>
+        </w:rPr>
+      </w:pPr>
+      <w:r>
+        <w:rPr>
+          <w:rFonts w:ascii="Consolas" w:hAnsi="Consolas" w:cs="Consolas"/>
+          <w:color w:val="000000"/>
+          <w:sz w:val="19"/>
+          <w:szCs w:val="19"/>
+        </w:rPr>
+        <w:t>EnregistrementDocumentErrorException</w:t>
+      </w:r>
+      <w:r>
+        <w:rPr>
+          <w:rFonts w:ascii="Consolas" w:hAnsi="Consolas" w:cs="Consolas"/>
+          <w:color w:val="000000"/>
+          <w:sz w:val="19"/>
+          <w:szCs w:val="19"/>
+        </w:rPr>
+        <w:t xml:space="preserve"> : si le document n’est ni un livre, ni un audio et ni un </w:t>
+      </w:r>
+      <w:r>
+        <w:rPr>
+          <w:rFonts w:ascii="Consolas" w:hAnsi="Consolas" w:cs="Consolas"/>
+          <w:color w:val="000000"/>
+          <w:sz w:val="19"/>
+          <w:szCs w:val="19"/>
+        </w:rPr>
+        <w:t>périodique dans le document .txt, retourne une erreur.</w:t>
+      </w:r>
+    </w:p>
+    <w:p>
+      <w:pPr>
+        <w:jc w:val="both"/>
+        <w:rPr>
+          <w:rFonts w:ascii="Consolas" w:hAnsi="Consolas" w:cs="Consolas"/>
+          <w:color w:val="000000"/>
+          <w:sz w:val="19"/>
+          <w:szCs w:val="19"/>
+        </w:rPr>
+      </w:pPr>
+      <w:r>
+        <w:rPr>
+          <w:rFonts w:ascii="Consolas" w:hAnsi="Consolas" w:cs="Consolas"/>
+          <w:color w:val="000000"/>
+          <w:sz w:val="19"/>
+          <w:szCs w:val="19"/>
+        </w:rPr>
+        <w:drawing>
+          <wp:inline distT="0" distB="0" distL="0" distR="0" wp14:anchorId="5E678924" wp14:editId="0418DD26">
+            <wp:extent cx="5667375" cy="2537856"/>
+            <wp:effectExtent l="0" t="0" r="0" b="0"/>
+            <wp:docPr id="8" name="Image 8" descr="Une image contenant texte&#10;&#10;Description générée automatiquement"/>
+            <wp:cNvGraphicFramePr>
+              <a:graphicFrameLocks xmlns:a="http://schemas.openxmlformats.org/drawingml/2006/main" noChangeAspect="1"/>
+            </wp:cNvGraphicFramePr>
+            <a:graphic xmlns:a="http://schemas.openxmlformats.org/drawingml/2006/main">
+              <a:graphicData uri="http://schemas.openxmlformats.org/drawingml/2006/picture">
+                <pic:pic xmlns:pic="http://schemas.openxmlformats.org/drawingml/2006/picture">
+                  <pic:nvPicPr>
+                    <pic:cNvPr id="8" name="Image 8" descr="Une image contenant texte&#10;&#10;Description générée automatiquement"/>
+                    <pic:cNvPicPr/>
+                  </pic:nvPicPr>
+                  <pic:blipFill>
+                    <a:blip r:embed="rId13"/>
+                    <a:stretch>
+                      <a:fillRect/>
+                    </a:stretch>
+                  </pic:blipFill>
+                  <pic:spPr>
+                    <a:xfrm>
+                      <a:off x="0" y="0"/>
+                      <a:ext cx="5687586" cy="2546906"/>
+                    </a:xfrm>
+                    <a:prstGeom prst="rect">
+                      <a:avLst/>
+                    </a:prstGeom>
+                  </pic:spPr>
+                </pic:pic>
+              </a:graphicData>
+            </a:graphic>
+          </wp:inline>
+        </w:drawing>
+      </w:r>
+    </w:p>
+    <w:p>
+      <w:pPr>
+        <w:pStyle w:val="Titre3"/>
+      </w:pPr>
+      <w:r>
+        <w:t>Bibliotheque</w:t>
+      </w:r>
+      <w:r>
+        <w:t xml:space="preserve"> -&gt; </w:t>
+      </w:r>
+      <w:r>
+        <w:t>TrouverMembre</w:t>
+      </w:r>
+      <w:r>
+        <w:t xml:space="preserve"> </w:t>
+      </w:r>
+      <w:r>
+        <w:t>: Exception</w:t>
+      </w:r>
+    </w:p>
+    <w:p>
+      <w:pPr>
+        <w:jc w:val="both"/>
+        <w:rPr>
+          <w:rFonts w:ascii="Consolas" w:hAnsi="Consolas" w:cs="Consolas"/>
+          <w:color w:val="000000"/>
+          <w:sz w:val="19"/>
+          <w:szCs w:val="19"/>
+        </w:rPr>
+      </w:pPr>
+      <w:r>
+        <w:t xml:space="preserve">Héritage : Object -&gt; Exception -&gt; </w:t>
+      </w:r>
+      <w:r>
+        <w:rPr>
+          <w:rFonts w:ascii="Consolas" w:hAnsi="Consolas" w:cs="Consolas"/>
+          <w:color w:val="000000"/>
+          <w:sz w:val="19"/>
+          <w:szCs w:val="19"/>
+        </w:rPr>
+        <w:t>MembreNotFoundException</w:t>
+      </w:r>
+    </w:p>
+    <w:p>
+      <w:pPr>
+        <w:jc w:val="both"/>
+        <w:rPr>
+          <w:rFonts w:ascii="Consolas" w:hAnsi="Consolas" w:cs="Consolas"/>
+          <w:color w:val="000000"/>
+          <w:sz w:val="19"/>
+          <w:szCs w:val="19"/>
+        </w:rPr>
+      </w:pPr>
+      <w:r>
+        <w:rPr>
+          <w:rFonts w:ascii="Consolas" w:hAnsi="Consolas" w:cs="Consolas"/>
+          <w:color w:val="000000"/>
+          <w:sz w:val="19"/>
+          <w:szCs w:val="19"/>
+        </w:rPr>
+        <w:lastRenderedPageBreak/>
+        <w:t>MembreNotFoundException</w:t>
+      </w:r>
+      <w:r>
+        <w:rPr>
+          <w:rFonts w:ascii="Consolas" w:hAnsi="Consolas" w:cs="Consolas"/>
+          <w:color w:val="000000"/>
+          <w:sz w:val="19"/>
+          <w:szCs w:val="19"/>
+        </w:rPr>
+        <w:t xml:space="preserve"> </w:t>
+      </w:r>
+      <w:r>
+        <w:rPr>
+          <w:rFonts w:ascii="Consolas" w:hAnsi="Consolas" w:cs="Consolas"/>
+          <w:color w:val="000000"/>
+          <w:sz w:val="19"/>
+          <w:szCs w:val="19"/>
+        </w:rPr>
+        <w:t xml:space="preserve">: si le </w:t>
+      </w:r>
+      <w:r>
+        <w:rPr>
+          <w:rFonts w:ascii="Consolas" w:hAnsi="Consolas" w:cs="Consolas"/>
+          <w:color w:val="000000"/>
+          <w:sz w:val="19"/>
+          <w:szCs w:val="19"/>
+        </w:rPr>
+        <w:t xml:space="preserve">membre envoyé n’est pas trouvé, on renvoie une erreur de type </w:t>
+      </w:r>
+      <w:r>
+        <w:rPr>
+          <w:rFonts w:ascii="Consolas" w:hAnsi="Consolas" w:cs="Consolas"/>
+          <w:color w:val="000000"/>
+          <w:sz w:val="19"/>
+          <w:szCs w:val="19"/>
+        </w:rPr>
+        <w:t>MembreNotFoundException</w:t>
+      </w:r>
+      <w:r>
+        <w:rPr>
+          <w:rFonts w:ascii="Consolas" w:hAnsi="Consolas" w:cs="Consolas"/>
+          <w:color w:val="000000"/>
+          <w:sz w:val="19"/>
+          <w:szCs w:val="19"/>
+        </w:rPr>
+        <w:t>.</w:t>
+      </w:r>
+    </w:p>
+    <w:p>
+      <w:pPr>
+        <w:jc w:val="both"/>
+        <w:rPr>
+          <w:rFonts w:ascii="Consolas" w:hAnsi="Consolas" w:cs="Consolas"/>
+          <w:color w:val="000000"/>
+          <w:sz w:val="19"/>
+          <w:szCs w:val="19"/>
+        </w:rPr>
+      </w:pPr>
+      <w:r>
+        <w:rPr>
+          <w:rFonts w:ascii="Consolas" w:hAnsi="Consolas" w:cs="Consolas"/>
+          <w:color w:val="000000"/>
+          <w:sz w:val="19"/>
+          <w:szCs w:val="19"/>
+        </w:rPr>
+        <w:drawing>
+          <wp:inline distT="0" distB="0" distL="0" distR="0" wp14:anchorId="2F4D9EDC" wp14:editId="55671659">
+            <wp:extent cx="5838825" cy="1834094"/>
+            <wp:effectExtent l="0" t="0" r="0" b="0"/>
+            <wp:docPr id="9" name="Image 9" descr="Une image contenant texte&#10;&#10;Description générée automatiquement"/>
+            <wp:cNvGraphicFramePr>
+              <a:graphicFrameLocks xmlns:a="http://schemas.openxmlformats.org/drawingml/2006/main" noChangeAspect="1"/>
+            </wp:cNvGraphicFramePr>
+            <a:graphic xmlns:a="http://schemas.openxmlformats.org/drawingml/2006/main">
+              <a:graphicData uri="http://schemas.openxmlformats.org/drawingml/2006/picture">
+                <pic:pic xmlns:pic="http://schemas.openxmlformats.org/drawingml/2006/picture">
+                  <pic:nvPicPr>
+                    <pic:cNvPr id="9" name="Image 9" descr="Une image contenant texte&#10;&#10;Description générée automatiquement"/>
+                    <pic:cNvPicPr/>
+                  </pic:nvPicPr>
+                  <pic:blipFill>
+                    <a:blip r:embed="rId14"/>
+                    <a:stretch>
+                      <a:fillRect/>
+                    </a:stretch>
+                  </pic:blipFill>
+                  <pic:spPr>
+                    <a:xfrm>
+                      <a:off x="0" y="0"/>
+                      <a:ext cx="5850338" cy="1837710"/>
+                    </a:xfrm>
+                    <a:prstGeom prst="rect">
+                      <a:avLst/>
+                    </a:prstGeom>
+                  </pic:spPr>
+                </pic:pic>
+              </a:graphicData>
+            </a:graphic>
+          </wp:inline>
+        </w:drawing>
+      </w:r>
+    </w:p>
+    <w:p>
+      <w:pPr>
+        <w:jc w:val="both"/>
+        <w:rPr>
+          <w:rFonts w:ascii="Consolas" w:hAnsi="Consolas" w:cs="Consolas"/>
+          <w:color w:val="000000"/>
+          <w:sz w:val="19"/>
+          <w:szCs w:val="19"/>
+        </w:rPr>
+      </w:pPr>
+    </w:p>
+    <w:p>
+      <w:pPr>
+        <w:pStyle w:val="Titre3"/>
+      </w:pPr>
+      <w:r>
+        <w:t xml:space="preserve">Repertoire -&gt; </w:t>
+      </w:r>
+      <w:r>
+        <w:t>TrouverDocument</w:t>
+      </w:r>
+      <w:r>
+        <w:t xml:space="preserve"> </w:t>
+      </w:r>
+      <w:r>
+        <w:t>: Exception</w:t>
+      </w:r>
+    </w:p>
+    <w:p>
+      <w:pPr>
+        <w:jc w:val="both"/>
+        <w:rPr>
+          <w:rFonts w:ascii="Consolas" w:hAnsi="Consolas" w:cs="Consolas"/>
+          <w:color w:val="000000"/>
+          <w:sz w:val="19"/>
+          <w:szCs w:val="19"/>
+        </w:rPr>
+      </w:pPr>
+      <w:r>
+        <w:t xml:space="preserve">Héritage : Object -&gt; Exception -&gt; </w:t>
+      </w:r>
+      <w:r>
+        <w:rPr>
+          <w:rFonts w:ascii="Consolas" w:hAnsi="Consolas" w:cs="Consolas"/>
+          <w:color w:val="000000"/>
+          <w:sz w:val="19"/>
+          <w:szCs w:val="19"/>
+        </w:rPr>
+        <w:t>EnregistrementDocumentErrorException</w:t>
+      </w:r>
+    </w:p>
+    <w:p>
+      <w:pPr>
+        <w:jc w:val="both"/>
+        <w:rPr>
+          <w:rFonts w:ascii="Consolas" w:hAnsi="Consolas" w:cs="Consolas"/>
+          <w:color w:val="000000"/>
+          <w:sz w:val="19"/>
+          <w:szCs w:val="19"/>
+        </w:rPr>
+      </w:pPr>
+      <w:r>
+        <w:rPr>
+          <w:rFonts w:ascii="Consolas" w:hAnsi="Consolas" w:cs="Consolas"/>
+          <w:color w:val="000000"/>
+          <w:sz w:val="19"/>
+          <w:szCs w:val="19"/>
+        </w:rPr>
+        <w:t>EnregistrementDocumentErrorException : si le document envoyé n’est pas trouvé, on renvoie une erreur de type EnregistrementDocumentErrorException.</w:t>
+      </w:r>
+    </w:p>
+    <w:p>
+      <w:pPr>
+        <w:jc w:val="both"/>
+        <w:rPr>
+          <w:rFonts w:ascii="Consolas" w:hAnsi="Consolas" w:cs="Consolas"/>
+          <w:color w:val="000000"/>
+          <w:sz w:val="19"/>
+          <w:szCs w:val="19"/>
+        </w:rPr>
+      </w:pPr>
+      <w:r>
+        <w:rPr>
+          <w:rFonts w:ascii="Consolas" w:hAnsi="Consolas" w:cs="Consolas"/>
+          <w:color w:val="000000"/>
+          <w:sz w:val="19"/>
+          <w:szCs w:val="19"/>
+        </w:rPr>
+        <w:drawing>
+          <wp:inline distT="0" distB="0" distL="0" distR="0" wp14:anchorId="36F7C922" wp14:editId="62734E23">
+            <wp:extent cx="5810250" cy="2630626"/>
+            <wp:effectExtent l="0" t="0" r="0" b="0"/>
+            <wp:docPr id="7" name="Image 7" descr="Une image contenant texte&#10;&#10;Description générée automatiquement"/>
+            <wp:cNvGraphicFramePr>
+              <a:graphicFrameLocks xmlns:a="http://schemas.openxmlformats.org/drawingml/2006/main" noChangeAspect="1"/>
+            </wp:cNvGraphicFramePr>
+            <a:graphic xmlns:a="http://schemas.openxmlformats.org/drawingml/2006/main">
+              <a:graphicData uri="http://schemas.openxmlformats.org/drawingml/2006/picture">
+                <pic:pic xmlns:pic="http://schemas.openxmlformats.org/drawingml/2006/picture">
+                  <pic:nvPicPr>
+                    <pic:cNvPr id="7" name="Image 7" descr="Une image contenant texte&#10;&#10;Description générée automatiquement"/>
+                    <pic:cNvPicPr/>
+                  </pic:nvPicPr>
+                  <pic:blipFill>
+                    <a:blip r:embed="rId15"/>
+                    <a:stretch>
+                      <a:fillRect/>
+                    </a:stretch>
+                  </pic:blipFill>
+                  <pic:spPr>
+                    <a:xfrm>
+                      <a:off x="0" y="0"/>
+                      <a:ext cx="5826290" cy="2637888"/>
+                    </a:xfrm>
+                    <a:prstGeom prst="rect">
+                      <a:avLst/>
+                    </a:prstGeom>
+                  </pic:spPr>
+                </pic:pic>
+              </a:graphicData>
+            </a:graphic>
+          </wp:inline>
+        </w:drawing>
+      </w:r>
+    </w:p>
+    <w:p>
+      <w:pPr>
+        <w:jc w:val="both"/>
+        <w:rPr>
+          <w:rFonts w:ascii="Consolas" w:hAnsi="Consolas" w:cs="Consolas"/>
+          <w:color w:val="000000"/>
+          <w:sz w:val="19"/>
+          <w:szCs w:val="19"/>
+        </w:rPr>
+      </w:pPr>
+    </w:p>
+    <w:p>
+      <w:pPr>
+        <w:rPr>
+          <w:rFonts w:asciiTheme="majorHAnsi" w:eastAsiaTheme="majorEastAsia" w:hAnsiTheme="majorHAnsi" w:cstheme="majorBidi"/>
+          <w:color w:val="2F5496" w:themeColor="accent1" w:themeShade="BF"/>
           <w:sz w:val="32"/>
           <w:szCs w:val="32"/>
         </w:rPr>
       </w:pPr>
-      <w:r>
-        <w:rPr>
-          <w:b/>
-          <w:bCs/>
-          <w:sz w:val="32"/>
-          <w:szCs w:val="32"/>
-        </w:rPr>
-        <w:t>DocumentNotFoundException</w:t>
-      </w:r>
-    </w:p>
-    <w:p>
-      <w:pPr>
-        <w:jc w:val="both"/>
-      </w:pPr>
-      <w:proofErr w:type="spellStart"/>
-      <w:r>
-        <w:t>Adasdsadad</w:t>
-      </w:r>
-      <w:proofErr w:type="spellEnd"/>
-    </w:p>
-    <w:p>
-      <w:pPr>
-        <w:jc w:val="both"/>
-      </w:pPr>
-    </w:p>
-    <w:p>
-      <w:pPr>
-        <w:jc w:val="both"/>
-        <w:rPr>
-          <w:b/>
-          <w:bCs/>
-          <w:sz w:val="32"/>
-          <w:szCs w:val="32"/>
-        </w:rPr>
-      </w:pPr>
-      <w:r>
-        <w:rPr>
-          <w:b/>
-          <w:bCs/>
-          <w:sz w:val="32"/>
-          <w:szCs w:val="32"/>
-        </w:rPr>
-        <w:t>EnregistrementDocumentErrorException</w:t>
-      </w:r>
-    </w:p>
-    <w:p>
-      <w:pPr>
-        <w:jc w:val="both"/>
-      </w:pPr>
-      <w:proofErr w:type="spellStart"/>
-      <w:proofErr w:type="gramStart"/>
-      <w:r>
-        <w:t>asdasdasda</w:t>
-      </w:r>
-      <w:proofErr w:type="spellEnd"/>
-      <w:proofErr w:type="gramEnd"/>
-    </w:p>
-    <w:p>
-      <w:pPr>
-        <w:jc w:val="both"/>
-        <w:rPr>
-          <w:b/>
-          <w:bCs/>
-          <w:sz w:val="32"/>
-          <w:szCs w:val="32"/>
-        </w:rPr>
-      </w:pPr>
-    </w:p>
-    <w:p>
-      <w:pPr>
-        <w:jc w:val="both"/>
-        <w:rPr>
-          <w:b/>
-          <w:bCs/>
-          <w:sz w:val="32"/>
-          <w:szCs w:val="32"/>
-        </w:rPr>
-      </w:pPr>
-      <w:r>
-        <w:rPr>
-          <w:b/>
-          <w:bCs/>
-          <w:sz w:val="32"/>
-          <w:szCs w:val="32"/>
-        </w:rPr>
-        <w:t>MembreNotFoundException</w:t>
-      </w:r>
-    </w:p>
-    <w:p>
-      <w:pPr>
-        <w:jc w:val="both"/>
-      </w:pPr>
-      <w:proofErr w:type="spellStart"/>
-      <w:proofErr w:type="gramStart"/>
-      <w:r>
-        <w:t>sdasdasd</w:t>
-      </w:r>
-      <w:proofErr w:type="spellEnd"/>
-      <w:proofErr w:type="gramEnd"/>
-    </w:p>
-    <w:p>
-      <w:pPr>
-        <w:jc w:val="both"/>
-        <w:rPr>
-          <w:b/>
-          <w:bCs/>
-          <w:sz w:val="32"/>
-          <w:szCs w:val="32"/>
-        </w:rPr>
-      </w:pPr>
+      <w:bookmarkStart w:id="9" w:name="_Toc120276784"/>
+      <w:r>
+        <w:br w:type="page"/>
+      </w:r>
     </w:p>
     <w:p>
       <w:pPr>
         <w:pStyle w:val="Titre1"/>
       </w:pPr>
-      <w:bookmarkStart w:id="9" w:name="_Toc120276784"/>
-      <w:r>
+      <w:r>
+        <w:lastRenderedPageBreak/>
         <w:t>Documentation technique</w:t>
       </w:r>
       <w:bookmarkEnd w:id="9"/>
     </w:p>
-    <w:p/>
+    <w:p>
+      <w:r>
+        <w:t>Nouveau diagramme de classe :</w:t>
+      </w:r>
+    </w:p>
+    <w:p>
+      <w:r>
+        <w:rPr>
+          <w:noProof/>
+        </w:rPr>
+        <w:drawing>
+          <wp:inline distT="0" distB="0" distL="0" distR="0" wp14:anchorId="3D5C0B9F" wp14:editId="43019E38">
+            <wp:extent cx="5467350" cy="3539856"/>
+            <wp:effectExtent l="0" t="0" r="0" b="3810"/>
+            <wp:docPr id="5" name="Image 5" descr="Une image contenant texte, intérieur, capture d’écran&#10;&#10;Description générée automatiquement"/>
+            <wp:cNvGraphicFramePr>
+              <a:graphicFrameLocks xmlns:a="http://schemas.openxmlformats.org/drawingml/2006/main" noChangeAspect="1"/>
+            </wp:cNvGraphicFramePr>
+            <a:graphic xmlns:a="http://schemas.openxmlformats.org/drawingml/2006/main">
+              <a:graphicData uri="http://schemas.openxmlformats.org/drawingml/2006/picture">
+                <pic:pic xmlns:pic="http://schemas.openxmlformats.org/drawingml/2006/picture">
+                  <pic:nvPicPr>
+                    <pic:cNvPr id="5" name="Image 5" descr="Une image contenant texte, intérieur, capture d’écran&#10;&#10;Description générée automatiquement"/>
+                    <pic:cNvPicPr>
+                      <a:picLocks noChangeAspect="1" noChangeArrowheads="1"/>
+                    </pic:cNvPicPr>
+                  </pic:nvPicPr>
+                  <pic:blipFill>
+                    <a:blip r:embed="rId16" cstate="print">
+                      <a:extLst>
+                        <a:ext uri="{28A0092B-C50C-407E-A947-70E740481C1C}">
+                          <a14:useLocalDpi xmlns:a14="http://schemas.microsoft.com/office/drawing/2010/main" val="0"/>
+                        </a:ext>
+                      </a:extLst>
+                    </a:blip>
+                    <a:srcRect/>
+                    <a:stretch>
+                      <a:fillRect/>
+                    </a:stretch>
+                  </pic:blipFill>
+                  <pic:spPr bwMode="auto">
+                    <a:xfrm>
+                      <a:off x="0" y="0"/>
+                      <a:ext cx="5498670" cy="3560134"/>
+                    </a:xfrm>
+                    <a:prstGeom prst="rect">
+                      <a:avLst/>
+                    </a:prstGeom>
+                    <a:noFill/>
+                    <a:ln>
+                      <a:noFill/>
+                    </a:ln>
+                  </pic:spPr>
+                </pic:pic>
+              </a:graphicData>
+            </a:graphic>
+          </wp:inline>
+        </w:drawing>
+      </w:r>
+    </w:p>
+    <w:p>
+      <w:r>
+        <w:t>Nouveau diagramme :</w:t>
+      </w:r>
+    </w:p>
+    <w:p>
+      <w:r>
+        <w:rPr>
+          <w:noProof/>
+        </w:rPr>
+        <w:drawing>
+          <wp:inline distT="0" distB="0" distL="0" distR="0" wp14:anchorId="7BD0A72E" wp14:editId="73749EE2">
+            <wp:extent cx="5400675" cy="3443556"/>
+            <wp:effectExtent l="0" t="0" r="0" b="5080"/>
+            <wp:docPr id="6" name="Image 6" descr="Une image contenant texte&#10;&#10;Description générée automatiquement"/>
+            <wp:cNvGraphicFramePr>
+              <a:graphicFrameLocks xmlns:a="http://schemas.openxmlformats.org/drawingml/2006/main" noChangeAspect="1"/>
+            </wp:cNvGraphicFramePr>
+            <a:graphic xmlns:a="http://schemas.openxmlformats.org/drawingml/2006/main">
+              <a:graphicData uri="http://schemas.openxmlformats.org/drawingml/2006/picture">
+                <pic:pic xmlns:pic="http://schemas.openxmlformats.org/drawingml/2006/picture">
+                  <pic:nvPicPr>
+                    <pic:cNvPr id="6" name="Image 6" descr="Une image contenant texte&#10;&#10;Description générée automatiquement"/>
+                    <pic:cNvPicPr>
+                      <a:picLocks noChangeAspect="1" noChangeArrowheads="1"/>
+                    </pic:cNvPicPr>
+                  </pic:nvPicPr>
+                  <pic:blipFill>
+                    <a:blip r:embed="rId17" cstate="print">
+                      <a:extLst>
+                        <a:ext uri="{28A0092B-C50C-407E-A947-70E740481C1C}">
+                          <a14:useLocalDpi xmlns:a14="http://schemas.microsoft.com/office/drawing/2010/main" val="0"/>
+                        </a:ext>
+                      </a:extLst>
+                    </a:blip>
+                    <a:srcRect/>
+                    <a:stretch>
+                      <a:fillRect/>
+                    </a:stretch>
+                  </pic:blipFill>
+                  <pic:spPr bwMode="auto">
+                    <a:xfrm>
+                      <a:off x="0" y="0"/>
+                      <a:ext cx="5418427" cy="3454875"/>
+                    </a:xfrm>
+                    <a:prstGeom prst="rect">
+                      <a:avLst/>
+                    </a:prstGeom>
+                    <a:noFill/>
+                    <a:ln>
+                      <a:noFill/>
+                    </a:ln>
+                  </pic:spPr>
+                </pic:pic>
+              </a:graphicData>
+            </a:graphic>
+          </wp:inline>
+        </w:drawing>
+      </w:r>
+    </w:p>
     <w:p>
       <w:pPr>
         <w:pStyle w:val="Titre1"/>
       </w:pPr>
       <w:bookmarkStart w:id="10" w:name="_Toc120276785"/>
       <w:r>
+        <w:lastRenderedPageBreak/>
         <w:t>Post-mortem</w:t>
       </w:r>
       <w:bookmarkEnd w:id="10"/>
     </w:p>
     <w:sectPr>
-      <w:headerReference w:type="default" r:id="rId13"/>
-      <w:footerReference w:type="default" r:id="rId14"/>
+      <w:headerReference w:type="default" r:id="rId18"/>
+      <w:footerReference w:type="default" r:id="rId19"/>
       <w:pgSz w:w="12240" w:h="15840"/>
       <w:pgMar w:top="1440" w:right="1800" w:bottom="1440" w:left="1800" w:header="708" w:footer="708" w:gutter="0"/>
       <w:pgNumType w:start="0"/>
@@ -3323,7 +3757,7 @@
 </file>
 
 <file path=word/endnotes.xml><?xml version="1.0" encoding="utf-8"?>
-<w:endnotes xmlns:wpc="http://schemas.microsoft.com/office/word/2010/wordprocessingCanvas" xmlns:cx="http://schemas.microsoft.com/office/drawing/2014/chartex" xmlns:cx1="http://schemas.microsoft.com/office/drawing/2015/9/8/chartex" xmlns:cx2="http://schemas.microsoft.com/office/drawing/2015/10/21/chartex" xmlns:cx3="http://schemas.microsoft.com/office/drawing/2016/5/9/chartex" xmlns:cx4="http://schemas.microsoft.com/office/drawing/2016/5/10/chartex" xmlns:cx5="http://schemas.microsoft.com/office/drawing/2016/5/11/chartex" xmlns:cx6="http://schemas.microsoft.com/office/drawing/2016/5/12/chartex" xmlns:cx7="http://schemas.microsoft.com/office/drawing/2016/5/13/chartex" xmlns:cx8="http://schemas.microsoft.com/office/drawing/2016/5/14/chartex" xmlns:mc="http://schemas.openxmlformats.org/markup-compatibility/2006" xmlns:aink="http://schemas.microsoft.com/office/drawing/2016/ink" xmlns:am3d="http://schemas.microsoft.com/office/drawing/2017/model3d" xmlns:o="urn:schemas-microsoft-com:office:office" xmlns:r="http://schemas.openxmlformats.org/officeDocument/2006/relationships" xmlns:m="http://schemas.openxmlformats.org/officeDocument/2006/math" xmlns:v="urn:schemas-microsoft-com:vml" xmlns:wp14="http://schemas.microsoft.com/office/word/2010/wordprocessingDrawing" xmlns:wp="http://schemas.openxmlformats.org/drawingml/2006/wordprocessingDrawing" xmlns:w10="urn:schemas-microsoft-com:office:word" xmlns:w="http://schemas.openxmlformats.org/wordprocessingml/2006/main" xmlns:w14="http://schemas.microsoft.com/office/word/2010/wordml" xmlns:w15="http://schemas.microsoft.com/office/word/2012/wordml" xmlns:w16cex="http://schemas.microsoft.com/office/word/2018/wordml/cex" xmlns:w16cid="http://schemas.microsoft.com/office/word/2016/wordml/cid" xmlns:w16="http://schemas.microsoft.com/office/word/2018/wordml" xmlns:w16sdtdh="http://schemas.microsoft.com/office/word/2020/wordml/sdtdatahash" xmlns:w16se="http://schemas.microsoft.com/office/word/2015/wordml/symex" xmlns:wpg="http://schemas.microsoft.com/office/word/2010/wordprocessingGroup" xmlns:wpi="http://schemas.microsoft.com/office/word/2010/wordprocessingInk" xmlns:wne="http://schemas.microsoft.com/office/word/2006/wordml" xmlns:wps="http://schemas.microsoft.com/office/word/2010/wordprocessingShape" mc:Ignorable="w14 w15 w16se w16cid w16 w16cex w16sdtdh wp14">
+<w:endnotes xmlns:wpc="http://schemas.microsoft.com/office/word/2010/wordprocessingCanvas" xmlns:cx="http://schemas.microsoft.com/office/drawing/2014/chartex" xmlns:cx1="http://schemas.microsoft.com/office/drawing/2015/9/8/chartex" xmlns:cx2="http://schemas.microsoft.com/office/drawing/2015/10/21/chartex" xmlns:cx3="http://schemas.microsoft.com/office/drawing/2016/5/9/chartex" xmlns:cx4="http://schemas.microsoft.com/office/drawing/2016/5/10/chartex" xmlns:cx5="http://schemas.microsoft.com/office/drawing/2016/5/11/chartex" xmlns:cx6="http://schemas.microsoft.com/office/drawing/2016/5/12/chartex" xmlns:cx7="http://schemas.microsoft.com/office/drawing/2016/5/13/chartex" xmlns:cx8="http://schemas.microsoft.com/office/drawing/2016/5/14/chartex" xmlns:mc="http://schemas.openxmlformats.org/markup-compatibility/2006" xmlns:aink="http://schemas.microsoft.com/office/drawing/2016/ink" xmlns:am3d="http://schemas.microsoft.com/office/drawing/2017/model3d" xmlns:o="urn:schemas-microsoft-com:office:office" xmlns:oel="http://schemas.microsoft.com/office/2019/extlst" xmlns:r="http://schemas.openxmlformats.org/officeDocument/2006/relationships" xmlns:m="http://schemas.openxmlformats.org/officeDocument/2006/math" xmlns:v="urn:schemas-microsoft-com:vml" xmlns:wp14="http://schemas.microsoft.com/office/word/2010/wordprocessingDrawing" xmlns:wp="http://schemas.openxmlformats.org/drawingml/2006/wordprocessingDrawing" xmlns:w10="urn:schemas-microsoft-com:office:word" xmlns:w="http://schemas.openxmlformats.org/wordprocessingml/2006/main" xmlns:w14="http://schemas.microsoft.com/office/word/2010/wordml" xmlns:w15="http://schemas.microsoft.com/office/word/2012/wordml" xmlns:w16cex="http://schemas.microsoft.com/office/word/2018/wordml/cex" xmlns:w16cid="http://schemas.microsoft.com/office/word/2016/wordml/cid" xmlns:w16="http://schemas.microsoft.com/office/word/2018/wordml" xmlns:w16sdtdh="http://schemas.microsoft.com/office/word/2020/wordml/sdtdatahash" xmlns:w16se="http://schemas.microsoft.com/office/word/2015/wordml/symex" xmlns:wpg="http://schemas.microsoft.com/office/word/2010/wordprocessingGroup" xmlns:wpi="http://schemas.microsoft.com/office/word/2010/wordprocessingInk" xmlns:wne="http://schemas.microsoft.com/office/word/2006/wordml" xmlns:wps="http://schemas.microsoft.com/office/word/2010/wordprocessingShape" mc:Ignorable="w14 w15 w16se w16cid w16 w16cex w16sdtdh wp14">
   <w:endnote w:type="separator" w:id="-1">
     <w:p>
       <w:pPr>
@@ -3348,7 +3782,7 @@
 </file>
 
 <file path=word/footer1.xml><?xml version="1.0" encoding="utf-8"?>
-<w:ftr xmlns:wpc="http://schemas.microsoft.com/office/word/2010/wordprocessingCanvas" xmlns:cx="http://schemas.microsoft.com/office/drawing/2014/chartex" xmlns:cx1="http://schemas.microsoft.com/office/drawing/2015/9/8/chartex" xmlns:cx2="http://schemas.microsoft.com/office/drawing/2015/10/21/chartex" xmlns:cx3="http://schemas.microsoft.com/office/drawing/2016/5/9/chartex" xmlns:cx4="http://schemas.microsoft.com/office/drawing/2016/5/10/chartex" xmlns:cx5="http://schemas.microsoft.com/office/drawing/2016/5/11/chartex" xmlns:cx6="http://schemas.microsoft.com/office/drawing/2016/5/12/chartex" xmlns:cx7="http://schemas.microsoft.com/office/drawing/2016/5/13/chartex" xmlns:cx8="http://schemas.microsoft.com/office/drawing/2016/5/14/chartex" xmlns:mc="http://schemas.openxmlformats.org/markup-compatibility/2006" xmlns:aink="http://schemas.microsoft.com/office/drawing/2016/ink" xmlns:am3d="http://schemas.microsoft.com/office/drawing/2017/model3d" xmlns:o="urn:schemas-microsoft-com:office:office" xmlns:r="http://schemas.openxmlformats.org/officeDocument/2006/relationships" xmlns:m="http://schemas.openxmlformats.org/officeDocument/2006/math" xmlns:v="urn:schemas-microsoft-com:vml" xmlns:wp14="http://schemas.microsoft.com/office/word/2010/wordprocessingDrawing" xmlns:wp="http://schemas.openxmlformats.org/drawingml/2006/wordprocessingDrawing" xmlns:w10="urn:schemas-microsoft-com:office:word" xmlns:w="http://schemas.openxmlformats.org/wordprocessingml/2006/main" xmlns:w14="http://schemas.microsoft.com/office/word/2010/wordml" xmlns:w15="http://schemas.microsoft.com/office/word/2012/wordml" xmlns:w16cex="http://schemas.microsoft.com/office/word/2018/wordml/cex" xmlns:w16cid="http://schemas.microsoft.com/office/word/2016/wordml/cid" xmlns:w16="http://schemas.microsoft.com/office/word/2018/wordml" xmlns:w16sdtdh="http://schemas.microsoft.com/office/word/2020/wordml/sdtdatahash" xmlns:w16se="http://schemas.microsoft.com/office/word/2015/wordml/symex" xmlns:wpg="http://schemas.microsoft.com/office/word/2010/wordprocessingGroup" xmlns:wpi="http://schemas.microsoft.com/office/word/2010/wordprocessingInk" xmlns:wne="http://schemas.microsoft.com/office/word/2006/wordml" xmlns:wps="http://schemas.microsoft.com/office/word/2010/wordprocessingShape" mc:Ignorable="w14 w15 w16se w16cid w16 w16cex w16sdtdh wp14">
+<w:ftr xmlns:wpc="http://schemas.microsoft.com/office/word/2010/wordprocessingCanvas" xmlns:cx="http://schemas.microsoft.com/office/drawing/2014/chartex" xmlns:cx1="http://schemas.microsoft.com/office/drawing/2015/9/8/chartex" xmlns:cx2="http://schemas.microsoft.com/office/drawing/2015/10/21/chartex" xmlns:cx3="http://schemas.microsoft.com/office/drawing/2016/5/9/chartex" xmlns:cx4="http://schemas.microsoft.com/office/drawing/2016/5/10/chartex" xmlns:cx5="http://schemas.microsoft.com/office/drawing/2016/5/11/chartex" xmlns:cx6="http://schemas.microsoft.com/office/drawing/2016/5/12/chartex" xmlns:cx7="http://schemas.microsoft.com/office/drawing/2016/5/13/chartex" xmlns:cx8="http://schemas.microsoft.com/office/drawing/2016/5/14/chartex" xmlns:mc="http://schemas.openxmlformats.org/markup-compatibility/2006" xmlns:aink="http://schemas.microsoft.com/office/drawing/2016/ink" xmlns:am3d="http://schemas.microsoft.com/office/drawing/2017/model3d" xmlns:o="urn:schemas-microsoft-com:office:office" xmlns:oel="http://schemas.microsoft.com/office/2019/extlst" xmlns:r="http://schemas.openxmlformats.org/officeDocument/2006/relationships" xmlns:m="http://schemas.openxmlformats.org/officeDocument/2006/math" xmlns:v="urn:schemas-microsoft-com:vml" xmlns:wp14="http://schemas.microsoft.com/office/word/2010/wordprocessingDrawing" xmlns:wp="http://schemas.openxmlformats.org/drawingml/2006/wordprocessingDrawing" xmlns:w10="urn:schemas-microsoft-com:office:word" xmlns:w="http://schemas.openxmlformats.org/wordprocessingml/2006/main" xmlns:w14="http://schemas.microsoft.com/office/word/2010/wordml" xmlns:w15="http://schemas.microsoft.com/office/word/2012/wordml" xmlns:w16cex="http://schemas.microsoft.com/office/word/2018/wordml/cex" xmlns:w16cid="http://schemas.microsoft.com/office/word/2016/wordml/cid" xmlns:w16="http://schemas.microsoft.com/office/word/2018/wordml" xmlns:w16sdtdh="http://schemas.microsoft.com/office/word/2020/wordml/sdtdatahash" xmlns:w16se="http://schemas.microsoft.com/office/word/2015/wordml/symex" xmlns:wpg="http://schemas.microsoft.com/office/word/2010/wordprocessingGroup" xmlns:wpi="http://schemas.microsoft.com/office/word/2010/wordprocessingInk" xmlns:wne="http://schemas.microsoft.com/office/word/2006/wordml" xmlns:wps="http://schemas.microsoft.com/office/word/2010/wordprocessingShape" mc:Ignorable="w14 w15 w16se w16cid w16 w16cex w16sdtdh wp14">
   <w:sdt>
     <w:sdtPr>
       <w:id w:val="425458093"/>
@@ -3357,7 +3791,6 @@
         <w:docPartUnique/>
       </w:docPartObj>
     </w:sdtPr>
-    <w:sdtEndPr/>
     <w:sdtContent>
       <w:p>
         <w:pPr>
@@ -3394,7 +3827,7 @@
 </file>
 
 <file path=word/footnotes.xml><?xml version="1.0" encoding="utf-8"?>
-<w:footnotes xmlns:wpc="http://schemas.microsoft.com/office/word/2010/wordprocessingCanvas" xmlns:cx="http://schemas.microsoft.com/office/drawing/2014/chartex" xmlns:cx1="http://schemas.microsoft.com/office/drawing/2015/9/8/chartex" xmlns:cx2="http://schemas.microsoft.com/office/drawing/2015/10/21/chartex" xmlns:cx3="http://schemas.microsoft.com/office/drawing/2016/5/9/chartex" xmlns:cx4="http://schemas.microsoft.com/office/drawing/2016/5/10/chartex" xmlns:cx5="http://schemas.microsoft.com/office/drawing/2016/5/11/chartex" xmlns:cx6="http://schemas.microsoft.com/office/drawing/2016/5/12/chartex" xmlns:cx7="http://schemas.microsoft.com/office/drawing/2016/5/13/chartex" xmlns:cx8="http://schemas.microsoft.com/office/drawing/2016/5/14/chartex" xmlns:mc="http://schemas.openxmlformats.org/markup-compatibility/2006" xmlns:aink="http://schemas.microsoft.com/office/drawing/2016/ink" xmlns:am3d="http://schemas.microsoft.com/office/drawing/2017/model3d" xmlns:o="urn:schemas-microsoft-com:office:office" xmlns:r="http://schemas.openxmlformats.org/officeDocument/2006/relationships" xmlns:m="http://schemas.openxmlformats.org/officeDocument/2006/math" xmlns:v="urn:schemas-microsoft-com:vml" xmlns:wp14="http://schemas.microsoft.com/office/word/2010/wordprocessingDrawing" xmlns:wp="http://schemas.openxmlformats.org/drawingml/2006/wordprocessingDrawing" xmlns:w10="urn:schemas-microsoft-com:office:word" xmlns:w="http://schemas.openxmlformats.org/wordprocessingml/2006/main" xmlns:w14="http://schemas.microsoft.com/office/word/2010/wordml" xmlns:w15="http://schemas.microsoft.com/office/word/2012/wordml" xmlns:w16cex="http://schemas.microsoft.com/office/word/2018/wordml/cex" xmlns:w16cid="http://schemas.microsoft.com/office/word/2016/wordml/cid" xmlns:w16="http://schemas.microsoft.com/office/word/2018/wordml" xmlns:w16sdtdh="http://schemas.microsoft.com/office/word/2020/wordml/sdtdatahash" xmlns:w16se="http://schemas.microsoft.com/office/word/2015/wordml/symex" xmlns:wpg="http://schemas.microsoft.com/office/word/2010/wordprocessingGroup" xmlns:wpi="http://schemas.microsoft.com/office/word/2010/wordprocessingInk" xmlns:wne="http://schemas.microsoft.com/office/word/2006/wordml" xmlns:wps="http://schemas.microsoft.com/office/word/2010/wordprocessingShape" mc:Ignorable="w14 w15 w16se w16cid w16 w16cex w16sdtdh wp14">
+<w:footnotes xmlns:wpc="http://schemas.microsoft.com/office/word/2010/wordprocessingCanvas" xmlns:cx="http://schemas.microsoft.com/office/drawing/2014/chartex" xmlns:cx1="http://schemas.microsoft.com/office/drawing/2015/9/8/chartex" xmlns:cx2="http://schemas.microsoft.com/office/drawing/2015/10/21/chartex" xmlns:cx3="http://schemas.microsoft.com/office/drawing/2016/5/9/chartex" xmlns:cx4="http://schemas.microsoft.com/office/drawing/2016/5/10/chartex" xmlns:cx5="http://schemas.microsoft.com/office/drawing/2016/5/11/chartex" xmlns:cx6="http://schemas.microsoft.com/office/drawing/2016/5/12/chartex" xmlns:cx7="http://schemas.microsoft.com/office/drawing/2016/5/13/chartex" xmlns:cx8="http://schemas.microsoft.com/office/drawing/2016/5/14/chartex" xmlns:mc="http://schemas.openxmlformats.org/markup-compatibility/2006" xmlns:aink="http://schemas.microsoft.com/office/drawing/2016/ink" xmlns:am3d="http://schemas.microsoft.com/office/drawing/2017/model3d" xmlns:o="urn:schemas-microsoft-com:office:office" xmlns:oel="http://schemas.microsoft.com/office/2019/extlst" xmlns:r="http://schemas.openxmlformats.org/officeDocument/2006/relationships" xmlns:m="http://schemas.openxmlformats.org/officeDocument/2006/math" xmlns:v="urn:schemas-microsoft-com:vml" xmlns:wp14="http://schemas.microsoft.com/office/word/2010/wordprocessingDrawing" xmlns:wp="http://schemas.openxmlformats.org/drawingml/2006/wordprocessingDrawing" xmlns:w10="urn:schemas-microsoft-com:office:word" xmlns:w="http://schemas.openxmlformats.org/wordprocessingml/2006/main" xmlns:w14="http://schemas.microsoft.com/office/word/2010/wordml" xmlns:w15="http://schemas.microsoft.com/office/word/2012/wordml" xmlns:w16cex="http://schemas.microsoft.com/office/word/2018/wordml/cex" xmlns:w16cid="http://schemas.microsoft.com/office/word/2016/wordml/cid" xmlns:w16="http://schemas.microsoft.com/office/word/2018/wordml" xmlns:w16sdtdh="http://schemas.microsoft.com/office/word/2020/wordml/sdtdatahash" xmlns:w16se="http://schemas.microsoft.com/office/word/2015/wordml/symex" xmlns:wpg="http://schemas.microsoft.com/office/word/2010/wordprocessingGroup" xmlns:wpi="http://schemas.microsoft.com/office/word/2010/wordprocessingInk" xmlns:wne="http://schemas.microsoft.com/office/word/2006/wordml" xmlns:wps="http://schemas.microsoft.com/office/word/2010/wordprocessingShape" mc:Ignorable="w14 w15 w16se w16cid w16 w16cex w16sdtdh wp14">
   <w:footnote w:type="separator" w:id="-1">
     <w:p>
       <w:pPr>
@@ -3419,7 +3852,7 @@
 </file>
 
 <file path=word/header1.xml><?xml version="1.0" encoding="utf-8"?>
-<w:hdr xmlns:wpc="http://schemas.microsoft.com/office/word/2010/wordprocessingCanvas" xmlns:cx="http://schemas.microsoft.com/office/drawing/2014/chartex" xmlns:cx1="http://schemas.microsoft.com/office/drawing/2015/9/8/chartex" xmlns:cx2="http://schemas.microsoft.com/office/drawing/2015/10/21/chartex" xmlns:cx3="http://schemas.microsoft.com/office/drawing/2016/5/9/chartex" xmlns:cx4="http://schemas.microsoft.com/office/drawing/2016/5/10/chartex" xmlns:cx5="http://schemas.microsoft.com/office/drawing/2016/5/11/chartex" xmlns:cx6="http://schemas.microsoft.com/office/drawing/2016/5/12/chartex" xmlns:cx7="http://schemas.microsoft.com/office/drawing/2016/5/13/chartex" xmlns:cx8="http://schemas.microsoft.com/office/drawing/2016/5/14/chartex" xmlns:mc="http://schemas.openxmlformats.org/markup-compatibility/2006" xmlns:aink="http://schemas.microsoft.com/office/drawing/2016/ink" xmlns:am3d="http://schemas.microsoft.com/office/drawing/2017/model3d" xmlns:o="urn:schemas-microsoft-com:office:office" xmlns:r="http://schemas.openxmlformats.org/officeDocument/2006/relationships" xmlns:m="http://schemas.openxmlformats.org/officeDocument/2006/math" xmlns:v="urn:schemas-microsoft-com:vml" xmlns:wp14="http://schemas.microsoft.com/office/word/2010/wordprocessingDrawing" xmlns:wp="http://schemas.openxmlformats.org/drawingml/2006/wordprocessingDrawing" xmlns:w10="urn:schemas-microsoft-com:office:word" xmlns:w="http://schemas.openxmlformats.org/wordprocessingml/2006/main" xmlns:w14="http://schemas.microsoft.com/office/word/2010/wordml" xmlns:w15="http://schemas.microsoft.com/office/word/2012/wordml" xmlns:w16cex="http://schemas.microsoft.com/office/word/2018/wordml/cex" xmlns:w16cid="http://schemas.microsoft.com/office/word/2016/wordml/cid" xmlns:w16="http://schemas.microsoft.com/office/word/2018/wordml" xmlns:w16sdtdh="http://schemas.microsoft.com/office/word/2020/wordml/sdtdatahash" xmlns:w16se="http://schemas.microsoft.com/office/word/2015/wordml/symex" xmlns:wpg="http://schemas.microsoft.com/office/word/2010/wordprocessingGroup" xmlns:wpi="http://schemas.microsoft.com/office/word/2010/wordprocessingInk" xmlns:wne="http://schemas.microsoft.com/office/word/2006/wordml" xmlns:wps="http://schemas.microsoft.com/office/word/2010/wordprocessingShape" mc:Ignorable="w14 w15 w16se w16cid w16 w16cex w16sdtdh wp14">
+<w:hdr xmlns:wpc="http://schemas.microsoft.com/office/word/2010/wordprocessingCanvas" xmlns:cx="http://schemas.microsoft.com/office/drawing/2014/chartex" xmlns:cx1="http://schemas.microsoft.com/office/drawing/2015/9/8/chartex" xmlns:cx2="http://schemas.microsoft.com/office/drawing/2015/10/21/chartex" xmlns:cx3="http://schemas.microsoft.com/office/drawing/2016/5/9/chartex" xmlns:cx4="http://schemas.microsoft.com/office/drawing/2016/5/10/chartex" xmlns:cx5="http://schemas.microsoft.com/office/drawing/2016/5/11/chartex" xmlns:cx6="http://schemas.microsoft.com/office/drawing/2016/5/12/chartex" xmlns:cx7="http://schemas.microsoft.com/office/drawing/2016/5/13/chartex" xmlns:cx8="http://schemas.microsoft.com/office/drawing/2016/5/14/chartex" xmlns:mc="http://schemas.openxmlformats.org/markup-compatibility/2006" xmlns:aink="http://schemas.microsoft.com/office/drawing/2016/ink" xmlns:am3d="http://schemas.microsoft.com/office/drawing/2017/model3d" xmlns:o="urn:schemas-microsoft-com:office:office" xmlns:oel="http://schemas.microsoft.com/office/2019/extlst" xmlns:r="http://schemas.openxmlformats.org/officeDocument/2006/relationships" xmlns:m="http://schemas.openxmlformats.org/officeDocument/2006/math" xmlns:v="urn:schemas-microsoft-com:vml" xmlns:wp14="http://schemas.microsoft.com/office/word/2010/wordprocessingDrawing" xmlns:wp="http://schemas.openxmlformats.org/drawingml/2006/wordprocessingDrawing" xmlns:w10="urn:schemas-microsoft-com:office:word" xmlns:w="http://schemas.openxmlformats.org/wordprocessingml/2006/main" xmlns:w14="http://schemas.microsoft.com/office/word/2010/wordml" xmlns:w15="http://schemas.microsoft.com/office/word/2012/wordml" xmlns:w16cex="http://schemas.microsoft.com/office/word/2018/wordml/cex" xmlns:w16cid="http://schemas.microsoft.com/office/word/2016/wordml/cid" xmlns:w16="http://schemas.microsoft.com/office/word/2018/wordml" xmlns:w16sdtdh="http://schemas.microsoft.com/office/word/2020/wordml/sdtdatahash" xmlns:w16se="http://schemas.microsoft.com/office/word/2015/wordml/symex" xmlns:wpg="http://schemas.microsoft.com/office/word/2010/wordprocessingGroup" xmlns:wpi="http://schemas.microsoft.com/office/word/2010/wordprocessingInk" xmlns:wne="http://schemas.microsoft.com/office/word/2006/wordml" xmlns:wps="http://schemas.microsoft.com/office/word/2010/wordprocessingShape" mc:Ignorable="w14 w15 w16se w16cid w16 w16cex w16sdtdh wp14">
   <w:p>
     <w:pPr>
       <w:pStyle w:val="En-tte"/>
@@ -3444,7 +3877,7 @@
 </file>
 
 <file path=word/numbering.xml><?xml version="1.0" encoding="utf-8"?>
-<w:numbering xmlns:wpc="http://schemas.microsoft.com/office/word/2010/wordprocessingCanvas" xmlns:cx="http://schemas.microsoft.com/office/drawing/2014/chartex" xmlns:cx1="http://schemas.microsoft.com/office/drawing/2015/9/8/chartex" xmlns:cx2="http://schemas.microsoft.com/office/drawing/2015/10/21/chartex" xmlns:cx3="http://schemas.microsoft.com/office/drawing/2016/5/9/chartex" xmlns:cx4="http://schemas.microsoft.com/office/drawing/2016/5/10/chartex" xmlns:cx5="http://schemas.microsoft.com/office/drawing/2016/5/11/chartex" xmlns:cx6="http://schemas.microsoft.com/office/drawing/2016/5/12/chartex" xmlns:cx7="http://schemas.microsoft.com/office/drawing/2016/5/13/chartex" xmlns:cx8="http://schemas.microsoft.com/office/drawing/2016/5/14/chartex" xmlns:mc="http://schemas.openxmlformats.org/markup-compatibility/2006" xmlns:aink="http://schemas.microsoft.com/office/drawing/2016/ink" xmlns:am3d="http://schemas.microsoft.com/office/drawing/2017/model3d" xmlns:o="urn:schemas-microsoft-com:office:office" xmlns:r="http://schemas.openxmlformats.org/officeDocument/2006/relationships" xmlns:m="http://schemas.openxmlformats.org/officeDocument/2006/math" xmlns:v="urn:schemas-microsoft-com:vml" xmlns:wp14="http://schemas.microsoft.com/office/word/2010/wordprocessingDrawing" xmlns:wp="http://schemas.openxmlformats.org/drawingml/2006/wordprocessingDrawing" xmlns:w10="urn:schemas-microsoft-com:office:word" xmlns:w="http://schemas.openxmlformats.org/wordprocessingml/2006/main" xmlns:w14="http://schemas.microsoft.com/office/word/2010/wordml" xmlns:w15="http://schemas.microsoft.com/office/word/2012/wordml" xmlns:w16cex="http://schemas.microsoft.com/office/word/2018/wordml/cex" xmlns:w16cid="http://schemas.microsoft.com/office/word/2016/wordml/cid" xmlns:w16="http://schemas.microsoft.com/office/word/2018/wordml" xmlns:w16sdtdh="http://schemas.microsoft.com/office/word/2020/wordml/sdtdatahash" xmlns:w16se="http://schemas.microsoft.com/office/word/2015/wordml/symex" xmlns:wpg="http://schemas.microsoft.com/office/word/2010/wordprocessingGroup" xmlns:wpi="http://schemas.microsoft.com/office/word/2010/wordprocessingInk" xmlns:wne="http://schemas.microsoft.com/office/word/2006/wordml" xmlns:wps="http://schemas.microsoft.com/office/word/2010/wordprocessingShape" mc:Ignorable="w14 w15 w16se w16cid w16 w16cex w16sdtdh wp14">
+<w:numbering xmlns:wpc="http://schemas.microsoft.com/office/word/2010/wordprocessingCanvas" xmlns:cx="http://schemas.microsoft.com/office/drawing/2014/chartex" xmlns:cx1="http://schemas.microsoft.com/office/drawing/2015/9/8/chartex" xmlns:cx2="http://schemas.microsoft.com/office/drawing/2015/10/21/chartex" xmlns:cx3="http://schemas.microsoft.com/office/drawing/2016/5/9/chartex" xmlns:cx4="http://schemas.microsoft.com/office/drawing/2016/5/10/chartex" xmlns:cx5="http://schemas.microsoft.com/office/drawing/2016/5/11/chartex" xmlns:cx6="http://schemas.microsoft.com/office/drawing/2016/5/12/chartex" xmlns:cx7="http://schemas.microsoft.com/office/drawing/2016/5/13/chartex" xmlns:cx8="http://schemas.microsoft.com/office/drawing/2016/5/14/chartex" xmlns:mc="http://schemas.openxmlformats.org/markup-compatibility/2006" xmlns:aink="http://schemas.microsoft.com/office/drawing/2016/ink" xmlns:am3d="http://schemas.microsoft.com/office/drawing/2017/model3d" xmlns:o="urn:schemas-microsoft-com:office:office" xmlns:oel="http://schemas.microsoft.com/office/2019/extlst" xmlns:r="http://schemas.openxmlformats.org/officeDocument/2006/relationships" xmlns:m="http://schemas.openxmlformats.org/officeDocument/2006/math" xmlns:v="urn:schemas-microsoft-com:vml" xmlns:wp14="http://schemas.microsoft.com/office/word/2010/wordprocessingDrawing" xmlns:wp="http://schemas.openxmlformats.org/drawingml/2006/wordprocessingDrawing" xmlns:w10="urn:schemas-microsoft-com:office:word" xmlns:w="http://schemas.openxmlformats.org/wordprocessingml/2006/main" xmlns:w14="http://schemas.microsoft.com/office/word/2010/wordml" xmlns:w15="http://schemas.microsoft.com/office/word/2012/wordml" xmlns:w16cex="http://schemas.microsoft.com/office/word/2018/wordml/cex" xmlns:w16cid="http://schemas.microsoft.com/office/word/2016/wordml/cid" xmlns:w16="http://schemas.microsoft.com/office/word/2018/wordml" xmlns:w16sdtdh="http://schemas.microsoft.com/office/word/2020/wordml/sdtdatahash" xmlns:w16se="http://schemas.microsoft.com/office/word/2015/wordml/symex" xmlns:wpg="http://schemas.microsoft.com/office/word/2010/wordprocessingGroup" xmlns:wpi="http://schemas.microsoft.com/office/word/2010/wordprocessingInk" xmlns:wne="http://schemas.microsoft.com/office/word/2006/wordml" xmlns:wps="http://schemas.microsoft.com/office/word/2010/wordprocessingShape" mc:Ignorable="w14 w15 w16se w16cid w16 w16cex w16sdtdh wp14">
   <w:abstractNum w:abstractNumId="0" w15:restartNumberingAfterBreak="0">
     <w:nsid w:val="3F3F250B"/>
     <w:multiLevelType w:val="hybridMultilevel"/>
@@ -3558,7 +3991,7 @@
       </w:rPr>
     </w:lvl>
   </w:abstractNum>
-  <w:num w:numId="1">
+  <w:num w:numId="1" w16cid:durableId="578750872">
     <w:abstractNumId w:val="0"/>
   </w:num>
 </w:numbering>
@@ -4006,6 +4439,28 @@
       <w:szCs w:val="26"/>
     </w:rPr>
   </w:style>
+  <w:style w:type="paragraph" w:styleId="Titre3">
+    <w:name w:val="heading 3"/>
+    <w:basedOn w:val="Normal"/>
+    <w:next w:val="Normal"/>
+    <w:link w:val="Titre3Car"/>
+    <w:uiPriority w:val="9"/>
+    <w:unhideWhenUsed/>
+    <w:qFormat/>
+    <w:rsid w:val="00A002EA"/>
+    <w:pPr>
+      <w:keepNext/>
+      <w:keepLines/>
+      <w:spacing w:before="40" w:after="0"/>
+      <w:outlineLvl w:val="2"/>
+    </w:pPr>
+    <w:rPr>
+      <w:rFonts w:asciiTheme="majorHAnsi" w:eastAsiaTheme="majorEastAsia" w:hAnsiTheme="majorHAnsi" w:cstheme="majorBidi"/>
+      <w:color w:val="1F3763" w:themeColor="accent1" w:themeShade="7F"/>
+      <w:sz w:val="24"/>
+      <w:szCs w:val="24"/>
+    </w:rPr>
+  </w:style>
   <w:style w:type="character" w:default="1" w:styleId="Policepardfaut">
     <w:name w:val="Default Paragraph Font"/>
     <w:uiPriority w:val="1"/>
@@ -4235,6 +4690,19 @@
       <w:ind w:left="720"/>
       <w:contextualSpacing/>
     </w:pPr>
+  </w:style>
+  <w:style w:type="character" w:customStyle="1" w:styleId="Titre3Car">
+    <w:name w:val="Titre 3 Car"/>
+    <w:basedOn w:val="Policepardfaut"/>
+    <w:link w:val="Titre3"/>
+    <w:uiPriority w:val="9"/>
+    <w:rsid w:val="00A002EA"/>
+    <w:rPr>
+      <w:rFonts w:asciiTheme="majorHAnsi" w:eastAsiaTheme="majorEastAsia" w:hAnsiTheme="majorHAnsi" w:cstheme="majorBidi"/>
+      <w:color w:val="1F3763" w:themeColor="accent1" w:themeShade="7F"/>
+      <w:sz w:val="24"/>
+      <w:szCs w:val="24"/>
+    </w:rPr>
   </w:style>
 </w:styles>
 </file>
